--- a/JournalDeBord.docx
+++ b/JournalDeBord.docx
@@ -2,12 +2,527 @@
 <file path=word/document.xml><?xml version="1.0" encoding="utf-8"?>
 <w:document xmlns:wpc="http://schemas.microsoft.com/office/word/2010/wordprocessingCanvas" xmlns:cx="http://schemas.microsoft.com/office/drawing/2014/chartex" xmlns:mc="http://schemas.openxmlformats.org/markup-compatibility/2006" xmlns:o="urn:schemas-microsoft-com:office:office" xmlns:r="http://schemas.openxmlformats.org/officeDocument/2006/relationships" xmlns:m="http://schemas.openxmlformats.org/officeDocument/2006/math" xmlns:v="urn:schemas-microsoft-com:vml" xmlns:wp14="http://schemas.microsoft.com/office/word/2010/wordprocessingDrawing" xmlns:wp="http://schemas.openxmlformats.org/drawingml/2006/wordprocessingDrawing" xmlns:w10="urn:schemas-microsoft-com:office:word" xmlns:w="http://schemas.openxmlformats.org/wordprocessingml/2006/main" xmlns:w14="http://schemas.microsoft.com/office/word/2010/wordml" xmlns:w15="http://schemas.microsoft.com/office/word/2012/wordml" xmlns:w16se="http://schemas.microsoft.com/office/word/2015/wordml/symex" xmlns:wpg="http://schemas.microsoft.com/office/word/2010/wordprocessingGroup" xmlns:wpi="http://schemas.microsoft.com/office/word/2010/wordprocessingInk" xmlns:wne="http://schemas.microsoft.com/office/word/2006/wordml" xmlns:wps="http://schemas.microsoft.com/office/word/2010/wordprocessingShape" mc:Ignorable="w14 w15 w16se wp14">
   <w:body>
-    <w:p>
-      <w:pPr>
-        <w:pStyle w:val="Titre1"/>
-        <w:jc w:val="center"/>
+    <w:bookmarkStart w:id="0" w:name="_Toc162508005" w:displacedByCustomXml="next"/>
+    <w:sdt>
+      <w:sdtPr>
+        <w:id w:val="-1015769010"/>
+        <w:docPartObj>
+          <w:docPartGallery w:val="Cover Pages"/>
+          <w:docPartUnique/>
+        </w:docPartObj>
+      </w:sdtPr>
+      <w:sdtEndPr>
         <w:rPr>
           <w:b/>
+          <w:sz w:val="48"/>
+          <w:szCs w:val="48"/>
+        </w:rPr>
+      </w:sdtEndPr>
+      <w:sdtContent>
+        <w:p>
+          <w:r>
+            <w:rPr>
+              <w:noProof/>
+            </w:rPr>
+            <mc:AlternateContent>
+              <mc:Choice Requires="wpg">
+                <w:drawing>
+                  <wp:anchor distT="0" distB="0" distL="114300" distR="114300" simplePos="0" relativeHeight="251659264" behindDoc="1" locked="0" layoutInCell="1" allowOverlap="1">
+                    <wp:simplePos x="0" y="0"/>
+                    <wp:positionH relativeFrom="page">
+                      <wp:align>center</wp:align>
+                    </wp:positionH>
+                    <wp:positionV relativeFrom="page">
+                      <wp:align>center</wp:align>
+                    </wp:positionV>
+                    <wp:extent cx="6852920" cy="9142730"/>
+                    <wp:effectExtent l="0" t="0" r="2540" b="133985"/>
+                    <wp:wrapNone/>
+                    <wp:docPr id="119" name="Groupe 119"/>
+                    <wp:cNvGraphicFramePr/>
+                    <a:graphic xmlns:a="http://schemas.openxmlformats.org/drawingml/2006/main">
+                      <a:graphicData uri="http://schemas.microsoft.com/office/word/2010/wordprocessingGroup">
+                        <wpg:wgp>
+                          <wpg:cNvGrpSpPr/>
+                          <wpg:grpSpPr>
+                            <a:xfrm>
+                              <a:off x="0" y="0"/>
+                              <a:ext cx="6858000" cy="9271750"/>
+                              <a:chOff x="0" y="0"/>
+                              <a:chExt cx="6858000" cy="9271750"/>
+                            </a:xfrm>
+                          </wpg:grpSpPr>
+                          <wps:wsp>
+                            <wps:cNvPr id="120" name="Rectangle 120"/>
+                            <wps:cNvSpPr/>
+                            <wps:spPr>
+                              <a:xfrm>
+                                <a:off x="0" y="7315200"/>
+                                <a:ext cx="6858000" cy="143182"/>
+                              </a:xfrm>
+                              <a:prstGeom prst="rect">
+                                <a:avLst/>
+                              </a:prstGeom>
+                              <a:solidFill>
+                                <a:schemeClr val="accent1"/>
+                              </a:solidFill>
+                              <a:ln>
+                                <a:noFill/>
+                              </a:ln>
+                            </wps:spPr>
+                            <wps:style>
+                              <a:lnRef idx="2">
+                                <a:schemeClr val="accent1">
+                                  <a:shade val="50000"/>
+                                </a:schemeClr>
+                              </a:lnRef>
+                              <a:fillRef idx="1">
+                                <a:schemeClr val="accent1"/>
+                              </a:fillRef>
+                              <a:effectRef idx="0">
+                                <a:schemeClr val="accent1"/>
+                              </a:effectRef>
+                              <a:fontRef idx="minor">
+                                <a:schemeClr val="lt1"/>
+                              </a:fontRef>
+                            </wps:style>
+                            <wps:bodyPr rot="0" spcFirstLastPara="0" vertOverflow="overflow" horzOverflow="overflow" vert="horz" wrap="square" lIns="91440" tIns="45720" rIns="91440" bIns="45720" numCol="1" spcCol="0" rtlCol="0" fromWordArt="0" anchor="ctr" anchorCtr="0" forceAA="0" compatLnSpc="1">
+                              <a:prstTxWarp prst="textNoShape">
+                                <a:avLst/>
+                              </a:prstTxWarp>
+                              <a:noAutofit/>
+                            </wps:bodyPr>
+                          </wps:wsp>
+                          <wps:wsp>
+                            <wps:cNvPr id="121" name="Rectangle 121"/>
+                            <wps:cNvSpPr/>
+                            <wps:spPr>
+                              <a:xfrm>
+                                <a:off x="0" y="7439025"/>
+                                <a:ext cx="6858000" cy="1832725"/>
+                              </a:xfrm>
+                              <a:prstGeom prst="rect">
+                                <a:avLst/>
+                              </a:prstGeom>
+                              <a:solidFill>
+                                <a:schemeClr val="accent2"/>
+                              </a:solidFill>
+                              <a:ln>
+                                <a:noFill/>
+                              </a:ln>
+                            </wps:spPr>
+                            <wps:style>
+                              <a:lnRef idx="2">
+                                <a:schemeClr val="accent1">
+                                  <a:shade val="50000"/>
+                                </a:schemeClr>
+                              </a:lnRef>
+                              <a:fillRef idx="1">
+                                <a:schemeClr val="accent1"/>
+                              </a:fillRef>
+                              <a:effectRef idx="0">
+                                <a:schemeClr val="accent1"/>
+                              </a:effectRef>
+                              <a:fontRef idx="minor">
+                                <a:schemeClr val="lt1"/>
+                              </a:fontRef>
+                            </wps:style>
+                            <wps:txbx>
+                              <w:txbxContent>
+                                <w:sdt>
+                                  <w:sdtPr>
+                                    <w:rPr>
+                                      <w:color w:val="FFFFFF" w:themeColor="background1"/>
+                                      <w:sz w:val="32"/>
+                                      <w:szCs w:val="32"/>
+                                    </w:rPr>
+                                    <w:alias w:val="Auteur"/>
+                                    <w:tag w:val=""/>
+                                    <w:id w:val="884141857"/>
+                                    <w:dataBinding w:prefixMappings="xmlns:ns0='http://purl.org/dc/elements/1.1/' xmlns:ns1='http://schemas.openxmlformats.org/package/2006/metadata/core-properties' " w:xpath="/ns1:coreProperties[1]/ns0:creator[1]" w:storeItemID="{6C3C8BC8-F283-45AE-878A-BAB7291924A1}"/>
+                                    <w:text/>
+                                  </w:sdtPr>
+                                  <w:sdtContent>
+                                    <w:p>
+                                      <w:pPr>
+                                        <w:pStyle w:val="Sansinterligne"/>
+                                        <w:rPr>
+                                          <w:color w:val="FFFFFF" w:themeColor="background1"/>
+                                          <w:sz w:val="32"/>
+                                          <w:szCs w:val="32"/>
+                                        </w:rPr>
+                                      </w:pPr>
+                                      <w:r>
+                                        <w:rPr>
+                                          <w:color w:val="FFFFFF" w:themeColor="background1"/>
+                                          <w:sz w:val="32"/>
+                                          <w:szCs w:val="32"/>
+                                        </w:rPr>
+                                        <w:t>Sam FREDDI</w:t>
+                                      </w:r>
+                                    </w:p>
+                                  </w:sdtContent>
+                                </w:sdt>
+                                <w:p>
+                                  <w:pPr>
+                                    <w:pStyle w:val="Sansinterligne"/>
+                                    <w:rPr>
+                                      <w:caps/>
+                                      <w:color w:val="FFFFFF" w:themeColor="background1"/>
+                                    </w:rPr>
+                                  </w:pPr>
+                                  <w:r>
+                                    <w:rPr>
+                                      <w:caps/>
+                                      <w:color w:val="FFFFFF" w:themeColor="background1"/>
+                                    </w:rPr>
+                                    <w:t>CFPT Informatique 4</w:t>
+                                  </w:r>
+                                  <w:r>
+                                    <w:rPr>
+                                      <w:caps/>
+                                      <w:color w:val="FFFFFF" w:themeColor="background1"/>
+                                      <w:vertAlign w:val="superscript"/>
+                                    </w:rPr>
+                                    <w:t>ème</w:t>
+                                  </w:r>
+                                  <w:r>
+                                    <w:rPr>
+                                      <w:caps/>
+                                      <w:color w:val="FFFFFF" w:themeColor="background1"/>
+                                    </w:rPr>
+                                    <w:t xml:space="preserve"> année</w:t>
+                                  </w:r>
+                                </w:p>
+                              </w:txbxContent>
+                            </wps:txbx>
+                            <wps:bodyPr rot="0" spcFirstLastPara="0" vertOverflow="overflow" horzOverflow="overflow" vert="horz" wrap="square" lIns="457200" tIns="182880" rIns="457200" bIns="457200" numCol="1" spcCol="0" rtlCol="0" fromWordArt="0" anchor="b" anchorCtr="0" forceAA="0" compatLnSpc="1">
+                              <a:prstTxWarp prst="textNoShape">
+                                <a:avLst/>
+                              </a:prstTxWarp>
+                              <a:noAutofit/>
+                            </wps:bodyPr>
+                          </wps:wsp>
+                          <wps:wsp>
+                            <wps:cNvPr id="122" name="Zone de texte 122"/>
+                            <wps:cNvSpPr txBox="1"/>
+                            <wps:spPr>
+                              <a:xfrm>
+                                <a:off x="0" y="0"/>
+                                <a:ext cx="6858000" cy="7315200"/>
+                              </a:xfrm>
+                              <a:prstGeom prst="rect">
+                                <a:avLst/>
+                              </a:prstGeom>
+                              <a:noFill/>
+                              <a:ln w="6350">
+                                <a:noFill/>
+                              </a:ln>
+                              <a:effectLst/>
+                            </wps:spPr>
+                            <wps:style>
+                              <a:lnRef idx="0">
+                                <a:schemeClr val="accent1"/>
+                              </a:lnRef>
+                              <a:fillRef idx="0">
+                                <a:schemeClr val="accent1"/>
+                              </a:fillRef>
+                              <a:effectRef idx="0">
+                                <a:schemeClr val="accent1"/>
+                              </a:effectRef>
+                              <a:fontRef idx="minor">
+                                <a:schemeClr val="dk1"/>
+                              </a:fontRef>
+                            </wps:style>
+                            <wps:txbx>
+                              <w:txbxContent>
+                                <w:sdt>
+                                  <w:sdtPr>
+                                    <w:rPr>
+                                      <w:rFonts w:asciiTheme="majorHAnsi" w:eastAsiaTheme="majorEastAsia" w:hAnsiTheme="majorHAnsi" w:cstheme="majorBidi"/>
+                                      <w:color w:val="595959" w:themeColor="text1" w:themeTint="A6"/>
+                                      <w:sz w:val="108"/>
+                                      <w:szCs w:val="108"/>
+                                    </w:rPr>
+                                    <w:alias w:val="Titre"/>
+                                    <w:tag w:val=""/>
+                                    <w:id w:val="-1476986296"/>
+                                    <w:dataBinding w:prefixMappings="xmlns:ns0='http://purl.org/dc/elements/1.1/' xmlns:ns1='http://schemas.openxmlformats.org/package/2006/metadata/core-properties' " w:xpath="/ns1:coreProperties[1]/ns0:title[1]" w:storeItemID="{6C3C8BC8-F283-45AE-878A-BAB7291924A1}"/>
+                                    <w:text/>
+                                  </w:sdtPr>
+                                  <w:sdtContent>
+                                    <w:p>
+                                      <w:pPr>
+                                        <w:pStyle w:val="Sansinterligne"/>
+                                        <w:pBdr>
+                                          <w:bottom w:val="single" w:sz="6" w:space="4" w:color="7F7F7F" w:themeColor="text1" w:themeTint="80"/>
+                                        </w:pBdr>
+                                        <w:rPr>
+                                          <w:rFonts w:asciiTheme="majorHAnsi" w:eastAsiaTheme="majorEastAsia" w:hAnsiTheme="majorHAnsi" w:cstheme="majorBidi"/>
+                                          <w:color w:val="595959" w:themeColor="text1" w:themeTint="A6"/>
+                                          <w:sz w:val="108"/>
+                                          <w:szCs w:val="108"/>
+                                        </w:rPr>
+                                      </w:pPr>
+                                      <w:r>
+                                        <w:rPr>
+                                          <w:rFonts w:asciiTheme="majorHAnsi" w:eastAsiaTheme="majorEastAsia" w:hAnsiTheme="majorHAnsi" w:cstheme="majorBidi"/>
+                                          <w:color w:val="595959" w:themeColor="text1" w:themeTint="A6"/>
+                                          <w:sz w:val="108"/>
+                                          <w:szCs w:val="108"/>
+                                        </w:rPr>
+                                        <w:t xml:space="preserve">TPI 2024 </w:t>
+                                      </w:r>
+                                    </w:p>
+                                  </w:sdtContent>
+                                </w:sdt>
+                                <w:sdt>
+                                  <w:sdtPr>
+                                    <w:rPr>
+                                      <w:caps/>
+                                      <w:color w:val="44546A" w:themeColor="text2"/>
+                                      <w:sz w:val="36"/>
+                                      <w:szCs w:val="36"/>
+                                    </w:rPr>
+                                    <w:alias w:val="Sous-titre"/>
+                                    <w:tag w:val=""/>
+                                    <w:id w:val="157346227"/>
+                                    <w:dataBinding w:prefixMappings="xmlns:ns0='http://purl.org/dc/elements/1.1/' xmlns:ns1='http://schemas.openxmlformats.org/package/2006/metadata/core-properties' " w:xpath="/ns1:coreProperties[1]/ns0:subject[1]" w:storeItemID="{6C3C8BC8-F283-45AE-878A-BAB7291924A1}"/>
+                                    <w:text/>
+                                  </w:sdtPr>
+                                  <w:sdtContent>
+                                    <w:p>
+                                      <w:pPr>
+                                        <w:pStyle w:val="Sansinterligne"/>
+                                        <w:spacing w:before="240"/>
+                                        <w:rPr>
+                                          <w:caps/>
+                                          <w:color w:val="44546A" w:themeColor="text2"/>
+                                          <w:sz w:val="36"/>
+                                          <w:szCs w:val="36"/>
+                                        </w:rPr>
+                                      </w:pPr>
+                                      <w:r>
+                                        <w:rPr>
+                                          <w:caps/>
+                                          <w:color w:val="44546A" w:themeColor="text2"/>
+                                          <w:sz w:val="36"/>
+                                          <w:szCs w:val="36"/>
+                                        </w:rPr>
+                                        <w:t>Journal de bord</w:t>
+                                      </w:r>
+                                    </w:p>
+                                  </w:sdtContent>
+                                </w:sdt>
+                              </w:txbxContent>
+                            </wps:txbx>
+                            <wps:bodyPr rot="0" spcFirstLastPara="0" vertOverflow="overflow" horzOverflow="overflow" vert="horz" wrap="square" lIns="457200" tIns="457200" rIns="457200" bIns="457200" numCol="1" spcCol="0" rtlCol="0" fromWordArt="0" anchor="ctr" anchorCtr="0" forceAA="0" compatLnSpc="1">
+                              <a:prstTxWarp prst="textNoShape">
+                                <a:avLst/>
+                              </a:prstTxWarp>
+                              <a:noAutofit/>
+                            </wps:bodyPr>
+                          </wps:wsp>
+                        </wpg:wgp>
+                      </a:graphicData>
+                    </a:graphic>
+                    <wp14:sizeRelH relativeFrom="page">
+                      <wp14:pctWidth>88200</wp14:pctWidth>
+                    </wp14:sizeRelH>
+                    <wp14:sizeRelV relativeFrom="page">
+                      <wp14:pctHeight>90900</wp14:pctHeight>
+                    </wp14:sizeRelV>
+                  </wp:anchor>
+                </w:drawing>
+              </mc:Choice>
+              <mc:Fallback>
+                <w:pict>
+                  <v:group id="Groupe 119" o:spid="_x0000_s1026" style="position:absolute;margin-left:0;margin-top:0;width:539.6pt;height:719.9pt;z-index:-251657216;mso-width-percent:882;mso-height-percent:909;mso-position-horizontal:center;mso-position-horizontal-relative:page;mso-position-vertical:center;mso-position-vertical-relative:page;mso-width-percent:882;mso-height-percent:909" coordsize="68580,92717" o:gfxdata="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">
+                    <v:rect id="Rectangle 120" o:spid="_x0000_s1027" style="position:absolute;top:73152;width:68580;height:1431;visibility:visible;mso-wrap-style:square;v-text-anchor:middle" o:gfxdata="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" fillcolor="#5b9bd5 [3204]" stroked="f" strokeweight="1pt"/>
+                    <v:rect id="Rectangle 121" o:spid="_x0000_s1028" style="position:absolute;top:74390;width:68580;height:18327;visibility:visible;mso-wrap-style:square;v-text-anchor:bottom" o:gfxdata="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" fillcolor="#ed7d31 [3205]" stroked="f" strokeweight="1pt">
+                      <v:textbox inset="36pt,14.4pt,36pt,36pt">
+                        <w:txbxContent>
+                          <w:sdt>
+                            <w:sdtPr>
+                              <w:rPr>
+                                <w:color w:val="FFFFFF" w:themeColor="background1"/>
+                                <w:sz w:val="32"/>
+                                <w:szCs w:val="32"/>
+                              </w:rPr>
+                              <w:alias w:val="Auteur"/>
+                              <w:tag w:val=""/>
+                              <w:id w:val="884141857"/>
+                              <w:dataBinding w:prefixMappings="xmlns:ns0='http://purl.org/dc/elements/1.1/' xmlns:ns1='http://schemas.openxmlformats.org/package/2006/metadata/core-properties' " w:xpath="/ns1:coreProperties[1]/ns0:creator[1]" w:storeItemID="{6C3C8BC8-F283-45AE-878A-BAB7291924A1}"/>
+                              <w:text/>
+                            </w:sdtPr>
+                            <w:sdtContent>
+                              <w:p>
+                                <w:pPr>
+                                  <w:pStyle w:val="Sansinterligne"/>
+                                  <w:rPr>
+                                    <w:color w:val="FFFFFF" w:themeColor="background1"/>
+                                    <w:sz w:val="32"/>
+                                    <w:szCs w:val="32"/>
+                                  </w:rPr>
+                                </w:pPr>
+                                <w:r>
+                                  <w:rPr>
+                                    <w:color w:val="FFFFFF" w:themeColor="background1"/>
+                                    <w:sz w:val="32"/>
+                                    <w:szCs w:val="32"/>
+                                  </w:rPr>
+                                  <w:t>Sam FREDDI</w:t>
+                                </w:r>
+                              </w:p>
+                            </w:sdtContent>
+                          </w:sdt>
+                          <w:p>
+                            <w:pPr>
+                              <w:pStyle w:val="Sansinterligne"/>
+                              <w:rPr>
+                                <w:caps/>
+                                <w:color w:val="FFFFFF" w:themeColor="background1"/>
+                              </w:rPr>
+                            </w:pPr>
+                            <w:r>
+                              <w:rPr>
+                                <w:caps/>
+                                <w:color w:val="FFFFFF" w:themeColor="background1"/>
+                              </w:rPr>
+                              <w:t>CFPT Informatique 4</w:t>
+                            </w:r>
+                            <w:r>
+                              <w:rPr>
+                                <w:caps/>
+                                <w:color w:val="FFFFFF" w:themeColor="background1"/>
+                                <w:vertAlign w:val="superscript"/>
+                              </w:rPr>
+                              <w:t>ème</w:t>
+                            </w:r>
+                            <w:r>
+                              <w:rPr>
+                                <w:caps/>
+                                <w:color w:val="FFFFFF" w:themeColor="background1"/>
+                              </w:rPr>
+                              <w:t xml:space="preserve"> année</w:t>
+                            </w:r>
+                          </w:p>
+                        </w:txbxContent>
+                      </v:textbox>
+                    </v:rect>
+                    <v:shapetype id="_x0000_t202" coordsize="21600,21600" o:spt="202" path="m,l,21600r21600,l21600,xe">
+                      <v:stroke joinstyle="miter"/>
+                      <v:path gradientshapeok="t" o:connecttype="rect"/>
+                    </v:shapetype>
+                    <v:shape id="Zone de texte 122" o:spid="_x0000_s1029" type="#_x0000_t202" style="position:absolute;width:68580;height:73152;visibility:visible;mso-wrap-style:square;v-text-anchor:middle" o:gfxdata="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" filled="f" stroked="f" strokeweight=".5pt">
+                      <v:textbox inset="36pt,36pt,36pt,36pt">
+                        <w:txbxContent>
+                          <w:sdt>
+                            <w:sdtPr>
+                              <w:rPr>
+                                <w:rFonts w:asciiTheme="majorHAnsi" w:eastAsiaTheme="majorEastAsia" w:hAnsiTheme="majorHAnsi" w:cstheme="majorBidi"/>
+                                <w:color w:val="595959" w:themeColor="text1" w:themeTint="A6"/>
+                                <w:sz w:val="108"/>
+                                <w:szCs w:val="108"/>
+                              </w:rPr>
+                              <w:alias w:val="Titre"/>
+                              <w:tag w:val=""/>
+                              <w:id w:val="-1476986296"/>
+                              <w:dataBinding w:prefixMappings="xmlns:ns0='http://purl.org/dc/elements/1.1/' xmlns:ns1='http://schemas.openxmlformats.org/package/2006/metadata/core-properties' " w:xpath="/ns1:coreProperties[1]/ns0:title[1]" w:storeItemID="{6C3C8BC8-F283-45AE-878A-BAB7291924A1}"/>
+                              <w:text/>
+                            </w:sdtPr>
+                            <w:sdtContent>
+                              <w:p>
+                                <w:pPr>
+                                  <w:pStyle w:val="Sansinterligne"/>
+                                  <w:pBdr>
+                                    <w:bottom w:val="single" w:sz="6" w:space="4" w:color="7F7F7F" w:themeColor="text1" w:themeTint="80"/>
+                                  </w:pBdr>
+                                  <w:rPr>
+                                    <w:rFonts w:asciiTheme="majorHAnsi" w:eastAsiaTheme="majorEastAsia" w:hAnsiTheme="majorHAnsi" w:cstheme="majorBidi"/>
+                                    <w:color w:val="595959" w:themeColor="text1" w:themeTint="A6"/>
+                                    <w:sz w:val="108"/>
+                                    <w:szCs w:val="108"/>
+                                  </w:rPr>
+                                </w:pPr>
+                                <w:r>
+                                  <w:rPr>
+                                    <w:rFonts w:asciiTheme="majorHAnsi" w:eastAsiaTheme="majorEastAsia" w:hAnsiTheme="majorHAnsi" w:cstheme="majorBidi"/>
+                                    <w:color w:val="595959" w:themeColor="text1" w:themeTint="A6"/>
+                                    <w:sz w:val="108"/>
+                                    <w:szCs w:val="108"/>
+                                  </w:rPr>
+                                  <w:t xml:space="preserve">TPI 2024 </w:t>
+                                </w:r>
+                              </w:p>
+                            </w:sdtContent>
+                          </w:sdt>
+                          <w:sdt>
+                            <w:sdtPr>
+                              <w:rPr>
+                                <w:caps/>
+                                <w:color w:val="44546A" w:themeColor="text2"/>
+                                <w:sz w:val="36"/>
+                                <w:szCs w:val="36"/>
+                              </w:rPr>
+                              <w:alias w:val="Sous-titre"/>
+                              <w:tag w:val=""/>
+                              <w:id w:val="157346227"/>
+                              <w:dataBinding w:prefixMappings="xmlns:ns0='http://purl.org/dc/elements/1.1/' xmlns:ns1='http://schemas.openxmlformats.org/package/2006/metadata/core-properties' " w:xpath="/ns1:coreProperties[1]/ns0:subject[1]" w:storeItemID="{6C3C8BC8-F283-45AE-878A-BAB7291924A1}"/>
+                              <w:text/>
+                            </w:sdtPr>
+                            <w:sdtContent>
+                              <w:p>
+                                <w:pPr>
+                                  <w:pStyle w:val="Sansinterligne"/>
+                                  <w:spacing w:before="240"/>
+                                  <w:rPr>
+                                    <w:caps/>
+                                    <w:color w:val="44546A" w:themeColor="text2"/>
+                                    <w:sz w:val="36"/>
+                                    <w:szCs w:val="36"/>
+                                  </w:rPr>
+                                </w:pPr>
+                                <w:r>
+                                  <w:rPr>
+                                    <w:caps/>
+                                    <w:color w:val="44546A" w:themeColor="text2"/>
+                                    <w:sz w:val="36"/>
+                                    <w:szCs w:val="36"/>
+                                  </w:rPr>
+                                  <w:t>Journal de bord</w:t>
+                                </w:r>
+                              </w:p>
+                            </w:sdtContent>
+                          </w:sdt>
+                        </w:txbxContent>
+                      </v:textbox>
+                    </v:shape>
+                    <w10:wrap anchorx="page" anchory="page"/>
+                  </v:group>
+                </w:pict>
+              </mc:Fallback>
+            </mc:AlternateContent>
+          </w:r>
+        </w:p>
+        <w:p>
+          <w:pPr>
+            <w:rPr>
+              <w:b/>
+              <w:sz w:val="48"/>
+              <w:szCs w:val="48"/>
+            </w:rPr>
+          </w:pPr>
+        </w:p>
+      </w:sdtContent>
+    </w:sdt>
+    <w:bookmarkEnd w:id="0" w:displacedByCustomXml="prev"/>
+    <w:p>
+      <w:pPr>
+        <w:rPr>
+          <w:rFonts w:asciiTheme="majorHAnsi" w:eastAsiaTheme="majorEastAsia" w:hAnsiTheme="majorHAnsi" w:cstheme="majorBidi"/>
+          <w:b/>
+          <w:color w:val="2E74B5" w:themeColor="accent1" w:themeShade="BF"/>
           <w:sz w:val="48"/>
           <w:szCs w:val="48"/>
         </w:rPr>
@@ -18,407 +533,3723 @@
           <w:sz w:val="48"/>
           <w:szCs w:val="48"/>
         </w:rPr>
-        <w:t>Journal de bord</w:t>
+        <w:br w:type="page"/>
       </w:r>
+    </w:p>
+    <w:sdt>
+      <w:sdtPr>
+        <w:rPr>
+          <w:lang w:val="fr-FR"/>
+        </w:rPr>
+        <w:id w:val="-828818007"/>
+        <w:docPartObj>
+          <w:docPartGallery w:val="Table of Contents"/>
+          <w:docPartUnique/>
+        </w:docPartObj>
+      </w:sdtPr>
+      <w:sdtEndPr>
+        <w:rPr>
+          <w:rFonts w:asciiTheme="minorHAnsi" w:eastAsiaTheme="minorHAnsi" w:hAnsiTheme="minorHAnsi" w:cstheme="minorBidi"/>
+          <w:b/>
+          <w:bCs/>
+          <w:color w:val="auto"/>
+          <w:sz w:val="22"/>
+          <w:szCs w:val="22"/>
+          <w:lang w:eastAsia="en-US"/>
+        </w:rPr>
+      </w:sdtEndPr>
+      <w:sdtContent>
+        <w:p>
+          <w:pPr>
+            <w:pStyle w:val="En-ttedetabledesmatires"/>
+          </w:pPr>
+          <w:r>
+            <w:rPr>
+              <w:lang w:val="fr-FR"/>
+            </w:rPr>
+            <w:t>Table des matières</w:t>
+          </w:r>
+        </w:p>
+        <w:p>
+          <w:pPr>
+            <w:pStyle w:val="TM1"/>
+            <w:tabs>
+              <w:tab w:val="right" w:leader="dot" w:pos="9062"/>
+            </w:tabs>
+            <w:rPr>
+              <w:rFonts w:eastAsiaTheme="minorEastAsia"/>
+              <w:noProof/>
+              <w:lang w:eastAsia="fr-CH"/>
+            </w:rPr>
+          </w:pPr>
+          <w:r>
+            <w:fldChar w:fldCharType="begin"/>
+          </w:r>
+          <w:r>
+            <w:instrText xml:space="preserve"> TOC \o "1-3" \h \z \u </w:instrText>
+          </w:r>
+          <w:r>
+            <w:fldChar w:fldCharType="separate"/>
+          </w:r>
+          <w:hyperlink w:anchor="_Toc162508005" w:history="1">
+            <w:r>
+              <w:rPr>
+                <w:rStyle w:val="Lienhypertexte"/>
+                <w:b/>
+                <w:noProof/>
+              </w:rPr>
+              <w:t>Journal de bord</w:t>
+            </w:r>
+            <w:r>
+              <w:rPr>
+                <w:noProof/>
+                <w:webHidden/>
+              </w:rPr>
+              <w:tab/>
+            </w:r>
+            <w:r>
+              <w:rPr>
+                <w:noProof/>
+                <w:webHidden/>
+              </w:rPr>
+              <w:fldChar w:fldCharType="begin"/>
+            </w:r>
+            <w:r>
+              <w:rPr>
+                <w:noProof/>
+                <w:webHidden/>
+              </w:rPr>
+              <w:instrText xml:space="preserve"> PAGEREF _Toc162508005 \h </w:instrText>
+            </w:r>
+            <w:r>
+              <w:rPr>
+                <w:noProof/>
+                <w:webHidden/>
+              </w:rPr>
+            </w:r>
+            <w:r>
+              <w:rPr>
+                <w:noProof/>
+                <w:webHidden/>
+              </w:rPr>
+              <w:fldChar w:fldCharType="separate"/>
+            </w:r>
+            <w:r>
+              <w:rPr>
+                <w:noProof/>
+                <w:webHidden/>
+              </w:rPr>
+              <w:t>1</w:t>
+            </w:r>
+            <w:r>
+              <w:rPr>
+                <w:noProof/>
+                <w:webHidden/>
+              </w:rPr>
+              <w:fldChar w:fldCharType="end"/>
+            </w:r>
+          </w:hyperlink>
+        </w:p>
+        <w:p>
+          <w:pPr>
+            <w:pStyle w:val="TM2"/>
+            <w:tabs>
+              <w:tab w:val="right" w:leader="dot" w:pos="9062"/>
+            </w:tabs>
+            <w:rPr>
+              <w:rFonts w:eastAsiaTheme="minorEastAsia"/>
+              <w:noProof/>
+              <w:lang w:eastAsia="fr-CH"/>
+            </w:rPr>
+          </w:pPr>
+          <w:hyperlink w:anchor="_Toc162508006" w:history="1">
+            <w:r>
+              <w:rPr>
+                <w:rStyle w:val="Lienhypertexte"/>
+                <w:noProof/>
+              </w:rPr>
+              <w:t>24 avril</w:t>
+            </w:r>
+            <w:r>
+              <w:rPr>
+                <w:noProof/>
+                <w:webHidden/>
+              </w:rPr>
+              <w:tab/>
+            </w:r>
+            <w:r>
+              <w:rPr>
+                <w:noProof/>
+                <w:webHidden/>
+              </w:rPr>
+              <w:fldChar w:fldCharType="begin"/>
+            </w:r>
+            <w:r>
+              <w:rPr>
+                <w:noProof/>
+                <w:webHidden/>
+              </w:rPr>
+              <w:instrText xml:space="preserve"> PAGEREF _Toc162508006 \h </w:instrText>
+            </w:r>
+            <w:r>
+              <w:rPr>
+                <w:noProof/>
+                <w:webHidden/>
+              </w:rPr>
+            </w:r>
+            <w:r>
+              <w:rPr>
+                <w:noProof/>
+                <w:webHidden/>
+              </w:rPr>
+              <w:fldChar w:fldCharType="separate"/>
+            </w:r>
+            <w:r>
+              <w:rPr>
+                <w:noProof/>
+                <w:webHidden/>
+              </w:rPr>
+              <w:t>2</w:t>
+            </w:r>
+            <w:r>
+              <w:rPr>
+                <w:noProof/>
+                <w:webHidden/>
+              </w:rPr>
+              <w:fldChar w:fldCharType="end"/>
+            </w:r>
+          </w:hyperlink>
+        </w:p>
+        <w:p>
+          <w:pPr>
+            <w:pStyle w:val="TM3"/>
+            <w:tabs>
+              <w:tab w:val="right" w:leader="dot" w:pos="9062"/>
+            </w:tabs>
+            <w:rPr>
+              <w:rFonts w:eastAsiaTheme="minorEastAsia"/>
+              <w:noProof/>
+              <w:lang w:eastAsia="fr-CH"/>
+            </w:rPr>
+          </w:pPr>
+          <w:hyperlink w:anchor="_Toc162508007" w:history="1">
+            <w:r>
+              <w:rPr>
+                <w:rStyle w:val="Lienhypertexte"/>
+                <w:noProof/>
+              </w:rPr>
+              <w:t>Programme du jour</w:t>
+            </w:r>
+            <w:r>
+              <w:rPr>
+                <w:noProof/>
+                <w:webHidden/>
+              </w:rPr>
+              <w:tab/>
+            </w:r>
+            <w:r>
+              <w:rPr>
+                <w:noProof/>
+                <w:webHidden/>
+              </w:rPr>
+              <w:fldChar w:fldCharType="begin"/>
+            </w:r>
+            <w:r>
+              <w:rPr>
+                <w:noProof/>
+                <w:webHidden/>
+              </w:rPr>
+              <w:instrText xml:space="preserve"> PAGEREF _Toc162508007 \h </w:instrText>
+            </w:r>
+            <w:r>
+              <w:rPr>
+                <w:noProof/>
+                <w:webHidden/>
+              </w:rPr>
+            </w:r>
+            <w:r>
+              <w:rPr>
+                <w:noProof/>
+                <w:webHidden/>
+              </w:rPr>
+              <w:fldChar w:fldCharType="separate"/>
+            </w:r>
+            <w:r>
+              <w:rPr>
+                <w:noProof/>
+                <w:webHidden/>
+              </w:rPr>
+              <w:t>2</w:t>
+            </w:r>
+            <w:r>
+              <w:rPr>
+                <w:noProof/>
+                <w:webHidden/>
+              </w:rPr>
+              <w:fldChar w:fldCharType="end"/>
+            </w:r>
+          </w:hyperlink>
+        </w:p>
+        <w:p>
+          <w:pPr>
+            <w:pStyle w:val="TM3"/>
+            <w:tabs>
+              <w:tab w:val="right" w:leader="dot" w:pos="9062"/>
+            </w:tabs>
+            <w:rPr>
+              <w:rFonts w:eastAsiaTheme="minorEastAsia"/>
+              <w:noProof/>
+              <w:lang w:eastAsia="fr-CH"/>
+            </w:rPr>
+          </w:pPr>
+          <w:hyperlink w:anchor="_Toc162508008" w:history="1">
+            <w:r>
+              <w:rPr>
+                <w:rStyle w:val="Lienhypertexte"/>
+                <w:noProof/>
+              </w:rPr>
+              <w:t>Evènement de la journée</w:t>
+            </w:r>
+            <w:r>
+              <w:rPr>
+                <w:noProof/>
+                <w:webHidden/>
+              </w:rPr>
+              <w:tab/>
+            </w:r>
+            <w:r>
+              <w:rPr>
+                <w:noProof/>
+                <w:webHidden/>
+              </w:rPr>
+              <w:fldChar w:fldCharType="begin"/>
+            </w:r>
+            <w:r>
+              <w:rPr>
+                <w:noProof/>
+                <w:webHidden/>
+              </w:rPr>
+              <w:instrText xml:space="preserve"> PAGEREF _Toc162508008 \h </w:instrText>
+            </w:r>
+            <w:r>
+              <w:rPr>
+                <w:noProof/>
+                <w:webHidden/>
+              </w:rPr>
+            </w:r>
+            <w:r>
+              <w:rPr>
+                <w:noProof/>
+                <w:webHidden/>
+              </w:rPr>
+              <w:fldChar w:fldCharType="separate"/>
+            </w:r>
+            <w:r>
+              <w:rPr>
+                <w:noProof/>
+                <w:webHidden/>
+              </w:rPr>
+              <w:t>2</w:t>
+            </w:r>
+            <w:r>
+              <w:rPr>
+                <w:noProof/>
+                <w:webHidden/>
+              </w:rPr>
+              <w:fldChar w:fldCharType="end"/>
+            </w:r>
+          </w:hyperlink>
+        </w:p>
+        <w:p>
+          <w:pPr>
+            <w:pStyle w:val="TM3"/>
+            <w:tabs>
+              <w:tab w:val="right" w:leader="dot" w:pos="9062"/>
+            </w:tabs>
+            <w:rPr>
+              <w:rFonts w:eastAsiaTheme="minorEastAsia"/>
+              <w:noProof/>
+              <w:lang w:eastAsia="fr-CH"/>
+            </w:rPr>
+          </w:pPr>
+          <w:hyperlink w:anchor="_Toc162508009" w:history="1">
+            <w:r>
+              <w:rPr>
+                <w:rStyle w:val="Lienhypertexte"/>
+                <w:noProof/>
+              </w:rPr>
+              <w:t>Ce qui n’a pas pu été fait</w:t>
+            </w:r>
+            <w:r>
+              <w:rPr>
+                <w:noProof/>
+                <w:webHidden/>
+              </w:rPr>
+              <w:tab/>
+            </w:r>
+            <w:r>
+              <w:rPr>
+                <w:noProof/>
+                <w:webHidden/>
+              </w:rPr>
+              <w:fldChar w:fldCharType="begin"/>
+            </w:r>
+            <w:r>
+              <w:rPr>
+                <w:noProof/>
+                <w:webHidden/>
+              </w:rPr>
+              <w:instrText xml:space="preserve"> PAGEREF _Toc162508009 \h </w:instrText>
+            </w:r>
+            <w:r>
+              <w:rPr>
+                <w:noProof/>
+                <w:webHidden/>
+              </w:rPr>
+            </w:r>
+            <w:r>
+              <w:rPr>
+                <w:noProof/>
+                <w:webHidden/>
+              </w:rPr>
+              <w:fldChar w:fldCharType="separate"/>
+            </w:r>
+            <w:r>
+              <w:rPr>
+                <w:noProof/>
+                <w:webHidden/>
+              </w:rPr>
+              <w:t>2</w:t>
+            </w:r>
+            <w:r>
+              <w:rPr>
+                <w:noProof/>
+                <w:webHidden/>
+              </w:rPr>
+              <w:fldChar w:fldCharType="end"/>
+            </w:r>
+          </w:hyperlink>
+        </w:p>
+        <w:p>
+          <w:pPr>
+            <w:pStyle w:val="TM2"/>
+            <w:tabs>
+              <w:tab w:val="right" w:leader="dot" w:pos="9062"/>
+            </w:tabs>
+            <w:rPr>
+              <w:rFonts w:eastAsiaTheme="minorEastAsia"/>
+              <w:noProof/>
+              <w:lang w:eastAsia="fr-CH"/>
+            </w:rPr>
+          </w:pPr>
+          <w:hyperlink w:anchor="_Toc162508010" w:history="1">
+            <w:r>
+              <w:rPr>
+                <w:rStyle w:val="Lienhypertexte"/>
+                <w:noProof/>
+              </w:rPr>
+              <w:t>25 avril</w:t>
+            </w:r>
+            <w:r>
+              <w:rPr>
+                <w:noProof/>
+                <w:webHidden/>
+              </w:rPr>
+              <w:tab/>
+            </w:r>
+            <w:r>
+              <w:rPr>
+                <w:noProof/>
+                <w:webHidden/>
+              </w:rPr>
+              <w:fldChar w:fldCharType="begin"/>
+            </w:r>
+            <w:r>
+              <w:rPr>
+                <w:noProof/>
+                <w:webHidden/>
+              </w:rPr>
+              <w:instrText xml:space="preserve"> PAGEREF _Toc162508010 \h </w:instrText>
+            </w:r>
+            <w:r>
+              <w:rPr>
+                <w:noProof/>
+                <w:webHidden/>
+              </w:rPr>
+            </w:r>
+            <w:r>
+              <w:rPr>
+                <w:noProof/>
+                <w:webHidden/>
+              </w:rPr>
+              <w:fldChar w:fldCharType="separate"/>
+            </w:r>
+            <w:r>
+              <w:rPr>
+                <w:noProof/>
+                <w:webHidden/>
+              </w:rPr>
+              <w:t>2</w:t>
+            </w:r>
+            <w:r>
+              <w:rPr>
+                <w:noProof/>
+                <w:webHidden/>
+              </w:rPr>
+              <w:fldChar w:fldCharType="end"/>
+            </w:r>
+          </w:hyperlink>
+        </w:p>
+        <w:p>
+          <w:pPr>
+            <w:pStyle w:val="TM3"/>
+            <w:tabs>
+              <w:tab w:val="right" w:leader="dot" w:pos="9062"/>
+            </w:tabs>
+            <w:rPr>
+              <w:rFonts w:eastAsiaTheme="minorEastAsia"/>
+              <w:noProof/>
+              <w:lang w:eastAsia="fr-CH"/>
+            </w:rPr>
+          </w:pPr>
+          <w:hyperlink w:anchor="_Toc162508011" w:history="1">
+            <w:r>
+              <w:rPr>
+                <w:rStyle w:val="Lienhypertexte"/>
+                <w:noProof/>
+              </w:rPr>
+              <w:t>Programme du jour</w:t>
+            </w:r>
+            <w:r>
+              <w:rPr>
+                <w:noProof/>
+                <w:webHidden/>
+              </w:rPr>
+              <w:tab/>
+            </w:r>
+            <w:r>
+              <w:rPr>
+                <w:noProof/>
+                <w:webHidden/>
+              </w:rPr>
+              <w:fldChar w:fldCharType="begin"/>
+            </w:r>
+            <w:r>
+              <w:rPr>
+                <w:noProof/>
+                <w:webHidden/>
+              </w:rPr>
+              <w:instrText xml:space="preserve"> PAGEREF _Toc162508011 \h </w:instrText>
+            </w:r>
+            <w:r>
+              <w:rPr>
+                <w:noProof/>
+                <w:webHidden/>
+              </w:rPr>
+            </w:r>
+            <w:r>
+              <w:rPr>
+                <w:noProof/>
+                <w:webHidden/>
+              </w:rPr>
+              <w:fldChar w:fldCharType="separate"/>
+            </w:r>
+            <w:r>
+              <w:rPr>
+                <w:noProof/>
+                <w:webHidden/>
+              </w:rPr>
+              <w:t>2</w:t>
+            </w:r>
+            <w:r>
+              <w:rPr>
+                <w:noProof/>
+                <w:webHidden/>
+              </w:rPr>
+              <w:fldChar w:fldCharType="end"/>
+            </w:r>
+          </w:hyperlink>
+        </w:p>
+        <w:p>
+          <w:pPr>
+            <w:pStyle w:val="TM3"/>
+            <w:tabs>
+              <w:tab w:val="right" w:leader="dot" w:pos="9062"/>
+            </w:tabs>
+            <w:rPr>
+              <w:rFonts w:eastAsiaTheme="minorEastAsia"/>
+              <w:noProof/>
+              <w:lang w:eastAsia="fr-CH"/>
+            </w:rPr>
+          </w:pPr>
+          <w:hyperlink w:anchor="_Toc162508012" w:history="1">
+            <w:r>
+              <w:rPr>
+                <w:rStyle w:val="Lienhypertexte"/>
+                <w:noProof/>
+              </w:rPr>
+              <w:t>Evènement de la journée</w:t>
+            </w:r>
+            <w:r>
+              <w:rPr>
+                <w:noProof/>
+                <w:webHidden/>
+              </w:rPr>
+              <w:tab/>
+            </w:r>
+            <w:r>
+              <w:rPr>
+                <w:noProof/>
+                <w:webHidden/>
+              </w:rPr>
+              <w:fldChar w:fldCharType="begin"/>
+            </w:r>
+            <w:r>
+              <w:rPr>
+                <w:noProof/>
+                <w:webHidden/>
+              </w:rPr>
+              <w:instrText xml:space="preserve"> PAGEREF _Toc162508012 \h </w:instrText>
+            </w:r>
+            <w:r>
+              <w:rPr>
+                <w:noProof/>
+                <w:webHidden/>
+              </w:rPr>
+            </w:r>
+            <w:r>
+              <w:rPr>
+                <w:noProof/>
+                <w:webHidden/>
+              </w:rPr>
+              <w:fldChar w:fldCharType="separate"/>
+            </w:r>
+            <w:r>
+              <w:rPr>
+                <w:noProof/>
+                <w:webHidden/>
+              </w:rPr>
+              <w:t>2</w:t>
+            </w:r>
+            <w:r>
+              <w:rPr>
+                <w:noProof/>
+                <w:webHidden/>
+              </w:rPr>
+              <w:fldChar w:fldCharType="end"/>
+            </w:r>
+          </w:hyperlink>
+        </w:p>
+        <w:p>
+          <w:pPr>
+            <w:pStyle w:val="TM3"/>
+            <w:tabs>
+              <w:tab w:val="right" w:leader="dot" w:pos="9062"/>
+            </w:tabs>
+            <w:rPr>
+              <w:rFonts w:eastAsiaTheme="minorEastAsia"/>
+              <w:noProof/>
+              <w:lang w:eastAsia="fr-CH"/>
+            </w:rPr>
+          </w:pPr>
+          <w:hyperlink w:anchor="_Toc162508013" w:history="1">
+            <w:r>
+              <w:rPr>
+                <w:rStyle w:val="Lienhypertexte"/>
+                <w:noProof/>
+              </w:rPr>
+              <w:t>Ce qui n’a pas pu été fait</w:t>
+            </w:r>
+            <w:r>
+              <w:rPr>
+                <w:noProof/>
+                <w:webHidden/>
+              </w:rPr>
+              <w:tab/>
+            </w:r>
+            <w:r>
+              <w:rPr>
+                <w:noProof/>
+                <w:webHidden/>
+              </w:rPr>
+              <w:fldChar w:fldCharType="begin"/>
+            </w:r>
+            <w:r>
+              <w:rPr>
+                <w:noProof/>
+                <w:webHidden/>
+              </w:rPr>
+              <w:instrText xml:space="preserve"> PAGEREF _Toc162508013 \h </w:instrText>
+            </w:r>
+            <w:r>
+              <w:rPr>
+                <w:noProof/>
+                <w:webHidden/>
+              </w:rPr>
+            </w:r>
+            <w:r>
+              <w:rPr>
+                <w:noProof/>
+                <w:webHidden/>
+              </w:rPr>
+              <w:fldChar w:fldCharType="separate"/>
+            </w:r>
+            <w:r>
+              <w:rPr>
+                <w:noProof/>
+                <w:webHidden/>
+              </w:rPr>
+              <w:t>2</w:t>
+            </w:r>
+            <w:r>
+              <w:rPr>
+                <w:noProof/>
+                <w:webHidden/>
+              </w:rPr>
+              <w:fldChar w:fldCharType="end"/>
+            </w:r>
+          </w:hyperlink>
+        </w:p>
+        <w:p>
+          <w:pPr>
+            <w:pStyle w:val="TM2"/>
+            <w:tabs>
+              <w:tab w:val="right" w:leader="dot" w:pos="9062"/>
+            </w:tabs>
+            <w:rPr>
+              <w:rFonts w:eastAsiaTheme="minorEastAsia"/>
+              <w:noProof/>
+              <w:lang w:eastAsia="fr-CH"/>
+            </w:rPr>
+          </w:pPr>
+          <w:hyperlink w:anchor="_Toc162508014" w:history="1">
+            <w:r>
+              <w:rPr>
+                <w:rStyle w:val="Lienhypertexte"/>
+                <w:noProof/>
+              </w:rPr>
+              <w:t>29 avril</w:t>
+            </w:r>
+            <w:r>
+              <w:rPr>
+                <w:noProof/>
+                <w:webHidden/>
+              </w:rPr>
+              <w:tab/>
+            </w:r>
+            <w:r>
+              <w:rPr>
+                <w:noProof/>
+                <w:webHidden/>
+              </w:rPr>
+              <w:fldChar w:fldCharType="begin"/>
+            </w:r>
+            <w:r>
+              <w:rPr>
+                <w:noProof/>
+                <w:webHidden/>
+              </w:rPr>
+              <w:instrText xml:space="preserve"> PAGEREF _Toc162508014 \h </w:instrText>
+            </w:r>
+            <w:r>
+              <w:rPr>
+                <w:noProof/>
+                <w:webHidden/>
+              </w:rPr>
+            </w:r>
+            <w:r>
+              <w:rPr>
+                <w:noProof/>
+                <w:webHidden/>
+              </w:rPr>
+              <w:fldChar w:fldCharType="separate"/>
+            </w:r>
+            <w:r>
+              <w:rPr>
+                <w:noProof/>
+                <w:webHidden/>
+              </w:rPr>
+              <w:t>2</w:t>
+            </w:r>
+            <w:r>
+              <w:rPr>
+                <w:noProof/>
+                <w:webHidden/>
+              </w:rPr>
+              <w:fldChar w:fldCharType="end"/>
+            </w:r>
+          </w:hyperlink>
+        </w:p>
+        <w:p>
+          <w:pPr>
+            <w:pStyle w:val="TM3"/>
+            <w:tabs>
+              <w:tab w:val="right" w:leader="dot" w:pos="9062"/>
+            </w:tabs>
+            <w:rPr>
+              <w:rFonts w:eastAsiaTheme="minorEastAsia"/>
+              <w:noProof/>
+              <w:lang w:eastAsia="fr-CH"/>
+            </w:rPr>
+          </w:pPr>
+          <w:hyperlink w:anchor="_Toc162508015" w:history="1">
+            <w:r>
+              <w:rPr>
+                <w:rStyle w:val="Lienhypertexte"/>
+                <w:noProof/>
+              </w:rPr>
+              <w:t>Programme du jour</w:t>
+            </w:r>
+            <w:r>
+              <w:rPr>
+                <w:noProof/>
+                <w:webHidden/>
+              </w:rPr>
+              <w:tab/>
+            </w:r>
+            <w:r>
+              <w:rPr>
+                <w:noProof/>
+                <w:webHidden/>
+              </w:rPr>
+              <w:fldChar w:fldCharType="begin"/>
+            </w:r>
+            <w:r>
+              <w:rPr>
+                <w:noProof/>
+                <w:webHidden/>
+              </w:rPr>
+              <w:instrText xml:space="preserve"> PAGEREF _Toc162508015 \h </w:instrText>
+            </w:r>
+            <w:r>
+              <w:rPr>
+                <w:noProof/>
+                <w:webHidden/>
+              </w:rPr>
+            </w:r>
+            <w:r>
+              <w:rPr>
+                <w:noProof/>
+                <w:webHidden/>
+              </w:rPr>
+              <w:fldChar w:fldCharType="separate"/>
+            </w:r>
+            <w:r>
+              <w:rPr>
+                <w:noProof/>
+                <w:webHidden/>
+              </w:rPr>
+              <w:t>2</w:t>
+            </w:r>
+            <w:r>
+              <w:rPr>
+                <w:noProof/>
+                <w:webHidden/>
+              </w:rPr>
+              <w:fldChar w:fldCharType="end"/>
+            </w:r>
+          </w:hyperlink>
+        </w:p>
+        <w:p>
+          <w:pPr>
+            <w:pStyle w:val="TM3"/>
+            <w:tabs>
+              <w:tab w:val="right" w:leader="dot" w:pos="9062"/>
+            </w:tabs>
+            <w:rPr>
+              <w:rFonts w:eastAsiaTheme="minorEastAsia"/>
+              <w:noProof/>
+              <w:lang w:eastAsia="fr-CH"/>
+            </w:rPr>
+          </w:pPr>
+          <w:hyperlink w:anchor="_Toc162508016" w:history="1">
+            <w:r>
+              <w:rPr>
+                <w:rStyle w:val="Lienhypertexte"/>
+                <w:noProof/>
+              </w:rPr>
+              <w:t>Evènement de la journée</w:t>
+            </w:r>
+            <w:r>
+              <w:rPr>
+                <w:noProof/>
+                <w:webHidden/>
+              </w:rPr>
+              <w:tab/>
+            </w:r>
+            <w:r>
+              <w:rPr>
+                <w:noProof/>
+                <w:webHidden/>
+              </w:rPr>
+              <w:fldChar w:fldCharType="begin"/>
+            </w:r>
+            <w:r>
+              <w:rPr>
+                <w:noProof/>
+                <w:webHidden/>
+              </w:rPr>
+              <w:instrText xml:space="preserve"> PAGEREF _Toc162508016 \h </w:instrText>
+            </w:r>
+            <w:r>
+              <w:rPr>
+                <w:noProof/>
+                <w:webHidden/>
+              </w:rPr>
+            </w:r>
+            <w:r>
+              <w:rPr>
+                <w:noProof/>
+                <w:webHidden/>
+              </w:rPr>
+              <w:fldChar w:fldCharType="separate"/>
+            </w:r>
+            <w:r>
+              <w:rPr>
+                <w:noProof/>
+                <w:webHidden/>
+              </w:rPr>
+              <w:t>2</w:t>
+            </w:r>
+            <w:r>
+              <w:rPr>
+                <w:noProof/>
+                <w:webHidden/>
+              </w:rPr>
+              <w:fldChar w:fldCharType="end"/>
+            </w:r>
+          </w:hyperlink>
+        </w:p>
+        <w:p>
+          <w:pPr>
+            <w:pStyle w:val="TM3"/>
+            <w:tabs>
+              <w:tab w:val="right" w:leader="dot" w:pos="9062"/>
+            </w:tabs>
+            <w:rPr>
+              <w:rFonts w:eastAsiaTheme="minorEastAsia"/>
+              <w:noProof/>
+              <w:lang w:eastAsia="fr-CH"/>
+            </w:rPr>
+          </w:pPr>
+          <w:hyperlink w:anchor="_Toc162508017" w:history="1">
+            <w:r>
+              <w:rPr>
+                <w:rStyle w:val="Lienhypertexte"/>
+                <w:noProof/>
+              </w:rPr>
+              <w:t>Ce qui n’a pas pu été fait</w:t>
+            </w:r>
+            <w:r>
+              <w:rPr>
+                <w:noProof/>
+                <w:webHidden/>
+              </w:rPr>
+              <w:tab/>
+            </w:r>
+            <w:r>
+              <w:rPr>
+                <w:noProof/>
+                <w:webHidden/>
+              </w:rPr>
+              <w:fldChar w:fldCharType="begin"/>
+            </w:r>
+            <w:r>
+              <w:rPr>
+                <w:noProof/>
+                <w:webHidden/>
+              </w:rPr>
+              <w:instrText xml:space="preserve"> PAGEREF _Toc162508017 \h </w:instrText>
+            </w:r>
+            <w:r>
+              <w:rPr>
+                <w:noProof/>
+                <w:webHidden/>
+              </w:rPr>
+            </w:r>
+            <w:r>
+              <w:rPr>
+                <w:noProof/>
+                <w:webHidden/>
+              </w:rPr>
+              <w:fldChar w:fldCharType="separate"/>
+            </w:r>
+            <w:r>
+              <w:rPr>
+                <w:noProof/>
+                <w:webHidden/>
+              </w:rPr>
+              <w:t>2</w:t>
+            </w:r>
+            <w:r>
+              <w:rPr>
+                <w:noProof/>
+                <w:webHidden/>
+              </w:rPr>
+              <w:fldChar w:fldCharType="end"/>
+            </w:r>
+          </w:hyperlink>
+        </w:p>
+        <w:p>
+          <w:pPr>
+            <w:pStyle w:val="TM2"/>
+            <w:tabs>
+              <w:tab w:val="right" w:leader="dot" w:pos="9062"/>
+            </w:tabs>
+            <w:rPr>
+              <w:rFonts w:eastAsiaTheme="minorEastAsia"/>
+              <w:noProof/>
+              <w:lang w:eastAsia="fr-CH"/>
+            </w:rPr>
+          </w:pPr>
+          <w:hyperlink w:anchor="_Toc162508018" w:history="1">
+            <w:r>
+              <w:rPr>
+                <w:rStyle w:val="Lienhypertexte"/>
+                <w:noProof/>
+              </w:rPr>
+              <w:t>30 avril</w:t>
+            </w:r>
+            <w:r>
+              <w:rPr>
+                <w:noProof/>
+                <w:webHidden/>
+              </w:rPr>
+              <w:tab/>
+            </w:r>
+            <w:r>
+              <w:rPr>
+                <w:noProof/>
+                <w:webHidden/>
+              </w:rPr>
+              <w:fldChar w:fldCharType="begin"/>
+            </w:r>
+            <w:r>
+              <w:rPr>
+                <w:noProof/>
+                <w:webHidden/>
+              </w:rPr>
+              <w:instrText xml:space="preserve"> PAGEREF _Toc162508018 \h </w:instrText>
+            </w:r>
+            <w:r>
+              <w:rPr>
+                <w:noProof/>
+                <w:webHidden/>
+              </w:rPr>
+            </w:r>
+            <w:r>
+              <w:rPr>
+                <w:noProof/>
+                <w:webHidden/>
+              </w:rPr>
+              <w:fldChar w:fldCharType="separate"/>
+            </w:r>
+            <w:r>
+              <w:rPr>
+                <w:noProof/>
+                <w:webHidden/>
+              </w:rPr>
+              <w:t>3</w:t>
+            </w:r>
+            <w:r>
+              <w:rPr>
+                <w:noProof/>
+                <w:webHidden/>
+              </w:rPr>
+              <w:fldChar w:fldCharType="end"/>
+            </w:r>
+          </w:hyperlink>
+        </w:p>
+        <w:p>
+          <w:pPr>
+            <w:pStyle w:val="TM3"/>
+            <w:tabs>
+              <w:tab w:val="right" w:leader="dot" w:pos="9062"/>
+            </w:tabs>
+            <w:rPr>
+              <w:rFonts w:eastAsiaTheme="minorEastAsia"/>
+              <w:noProof/>
+              <w:lang w:eastAsia="fr-CH"/>
+            </w:rPr>
+          </w:pPr>
+          <w:hyperlink w:anchor="_Toc162508019" w:history="1">
+            <w:r>
+              <w:rPr>
+                <w:rStyle w:val="Lienhypertexte"/>
+                <w:noProof/>
+              </w:rPr>
+              <w:t>Programme du jour</w:t>
+            </w:r>
+            <w:r>
+              <w:rPr>
+                <w:noProof/>
+                <w:webHidden/>
+              </w:rPr>
+              <w:tab/>
+            </w:r>
+            <w:r>
+              <w:rPr>
+                <w:noProof/>
+                <w:webHidden/>
+              </w:rPr>
+              <w:fldChar w:fldCharType="begin"/>
+            </w:r>
+            <w:r>
+              <w:rPr>
+                <w:noProof/>
+                <w:webHidden/>
+              </w:rPr>
+              <w:instrText xml:space="preserve"> PAGEREF _Toc162508019 \h </w:instrText>
+            </w:r>
+            <w:r>
+              <w:rPr>
+                <w:noProof/>
+                <w:webHidden/>
+              </w:rPr>
+            </w:r>
+            <w:r>
+              <w:rPr>
+                <w:noProof/>
+                <w:webHidden/>
+              </w:rPr>
+              <w:fldChar w:fldCharType="separate"/>
+            </w:r>
+            <w:r>
+              <w:rPr>
+                <w:noProof/>
+                <w:webHidden/>
+              </w:rPr>
+              <w:t>3</w:t>
+            </w:r>
+            <w:r>
+              <w:rPr>
+                <w:noProof/>
+                <w:webHidden/>
+              </w:rPr>
+              <w:fldChar w:fldCharType="end"/>
+            </w:r>
+          </w:hyperlink>
+        </w:p>
+        <w:p>
+          <w:pPr>
+            <w:pStyle w:val="TM3"/>
+            <w:tabs>
+              <w:tab w:val="right" w:leader="dot" w:pos="9062"/>
+            </w:tabs>
+            <w:rPr>
+              <w:rFonts w:eastAsiaTheme="minorEastAsia"/>
+              <w:noProof/>
+              <w:lang w:eastAsia="fr-CH"/>
+            </w:rPr>
+          </w:pPr>
+          <w:hyperlink w:anchor="_Toc162508020" w:history="1">
+            <w:r>
+              <w:rPr>
+                <w:rStyle w:val="Lienhypertexte"/>
+                <w:noProof/>
+              </w:rPr>
+              <w:t>Evènement de la journée</w:t>
+            </w:r>
+            <w:r>
+              <w:rPr>
+                <w:noProof/>
+                <w:webHidden/>
+              </w:rPr>
+              <w:tab/>
+            </w:r>
+            <w:r>
+              <w:rPr>
+                <w:noProof/>
+                <w:webHidden/>
+              </w:rPr>
+              <w:fldChar w:fldCharType="begin"/>
+            </w:r>
+            <w:r>
+              <w:rPr>
+                <w:noProof/>
+                <w:webHidden/>
+              </w:rPr>
+              <w:instrText xml:space="preserve"> PAGEREF _Toc162508020 \h </w:instrText>
+            </w:r>
+            <w:r>
+              <w:rPr>
+                <w:noProof/>
+                <w:webHidden/>
+              </w:rPr>
+            </w:r>
+            <w:r>
+              <w:rPr>
+                <w:noProof/>
+                <w:webHidden/>
+              </w:rPr>
+              <w:fldChar w:fldCharType="separate"/>
+            </w:r>
+            <w:r>
+              <w:rPr>
+                <w:noProof/>
+                <w:webHidden/>
+              </w:rPr>
+              <w:t>3</w:t>
+            </w:r>
+            <w:r>
+              <w:rPr>
+                <w:noProof/>
+                <w:webHidden/>
+              </w:rPr>
+              <w:fldChar w:fldCharType="end"/>
+            </w:r>
+          </w:hyperlink>
+        </w:p>
+        <w:p>
+          <w:pPr>
+            <w:pStyle w:val="TM3"/>
+            <w:tabs>
+              <w:tab w:val="right" w:leader="dot" w:pos="9062"/>
+            </w:tabs>
+            <w:rPr>
+              <w:rFonts w:eastAsiaTheme="minorEastAsia"/>
+              <w:noProof/>
+              <w:lang w:eastAsia="fr-CH"/>
+            </w:rPr>
+          </w:pPr>
+          <w:hyperlink w:anchor="_Toc162508021" w:history="1">
+            <w:r>
+              <w:rPr>
+                <w:rStyle w:val="Lienhypertexte"/>
+                <w:noProof/>
+              </w:rPr>
+              <w:t>Ce qui n’a pas pu été fait</w:t>
+            </w:r>
+            <w:r>
+              <w:rPr>
+                <w:noProof/>
+                <w:webHidden/>
+              </w:rPr>
+              <w:tab/>
+            </w:r>
+            <w:r>
+              <w:rPr>
+                <w:noProof/>
+                <w:webHidden/>
+              </w:rPr>
+              <w:fldChar w:fldCharType="begin"/>
+            </w:r>
+            <w:r>
+              <w:rPr>
+                <w:noProof/>
+                <w:webHidden/>
+              </w:rPr>
+              <w:instrText xml:space="preserve"> PAGEREF _Toc162508021 \h </w:instrText>
+            </w:r>
+            <w:r>
+              <w:rPr>
+                <w:noProof/>
+                <w:webHidden/>
+              </w:rPr>
+            </w:r>
+            <w:r>
+              <w:rPr>
+                <w:noProof/>
+                <w:webHidden/>
+              </w:rPr>
+              <w:fldChar w:fldCharType="separate"/>
+            </w:r>
+            <w:r>
+              <w:rPr>
+                <w:noProof/>
+                <w:webHidden/>
+              </w:rPr>
+              <w:t>3</w:t>
+            </w:r>
+            <w:r>
+              <w:rPr>
+                <w:noProof/>
+                <w:webHidden/>
+              </w:rPr>
+              <w:fldChar w:fldCharType="end"/>
+            </w:r>
+          </w:hyperlink>
+        </w:p>
+        <w:p>
+          <w:pPr>
+            <w:pStyle w:val="TM2"/>
+            <w:tabs>
+              <w:tab w:val="right" w:leader="dot" w:pos="9062"/>
+            </w:tabs>
+            <w:rPr>
+              <w:rFonts w:eastAsiaTheme="minorEastAsia"/>
+              <w:noProof/>
+              <w:lang w:eastAsia="fr-CH"/>
+            </w:rPr>
+          </w:pPr>
+          <w:hyperlink w:anchor="_Toc162508022" w:history="1">
+            <w:r>
+              <w:rPr>
+                <w:rStyle w:val="Lienhypertexte"/>
+                <w:noProof/>
+              </w:rPr>
+              <w:t>02 mai</w:t>
+            </w:r>
+            <w:r>
+              <w:rPr>
+                <w:noProof/>
+                <w:webHidden/>
+              </w:rPr>
+              <w:tab/>
+            </w:r>
+            <w:r>
+              <w:rPr>
+                <w:noProof/>
+                <w:webHidden/>
+              </w:rPr>
+              <w:fldChar w:fldCharType="begin"/>
+            </w:r>
+            <w:r>
+              <w:rPr>
+                <w:noProof/>
+                <w:webHidden/>
+              </w:rPr>
+              <w:instrText xml:space="preserve"> PAGEREF _Toc162508022 \h </w:instrText>
+            </w:r>
+            <w:r>
+              <w:rPr>
+                <w:noProof/>
+                <w:webHidden/>
+              </w:rPr>
+            </w:r>
+            <w:r>
+              <w:rPr>
+                <w:noProof/>
+                <w:webHidden/>
+              </w:rPr>
+              <w:fldChar w:fldCharType="separate"/>
+            </w:r>
+            <w:r>
+              <w:rPr>
+                <w:noProof/>
+                <w:webHidden/>
+              </w:rPr>
+              <w:t>3</w:t>
+            </w:r>
+            <w:r>
+              <w:rPr>
+                <w:noProof/>
+                <w:webHidden/>
+              </w:rPr>
+              <w:fldChar w:fldCharType="end"/>
+            </w:r>
+          </w:hyperlink>
+        </w:p>
+        <w:p>
+          <w:pPr>
+            <w:pStyle w:val="TM3"/>
+            <w:tabs>
+              <w:tab w:val="right" w:leader="dot" w:pos="9062"/>
+            </w:tabs>
+            <w:rPr>
+              <w:rFonts w:eastAsiaTheme="minorEastAsia"/>
+              <w:noProof/>
+              <w:lang w:eastAsia="fr-CH"/>
+            </w:rPr>
+          </w:pPr>
+          <w:hyperlink w:anchor="_Toc162508023" w:history="1">
+            <w:r>
+              <w:rPr>
+                <w:rStyle w:val="Lienhypertexte"/>
+                <w:noProof/>
+              </w:rPr>
+              <w:t>Programme du jour</w:t>
+            </w:r>
+            <w:r>
+              <w:rPr>
+                <w:noProof/>
+                <w:webHidden/>
+              </w:rPr>
+              <w:tab/>
+            </w:r>
+            <w:r>
+              <w:rPr>
+                <w:noProof/>
+                <w:webHidden/>
+              </w:rPr>
+              <w:fldChar w:fldCharType="begin"/>
+            </w:r>
+            <w:r>
+              <w:rPr>
+                <w:noProof/>
+                <w:webHidden/>
+              </w:rPr>
+              <w:instrText xml:space="preserve"> PAGEREF _Toc162508023 \h </w:instrText>
+            </w:r>
+            <w:r>
+              <w:rPr>
+                <w:noProof/>
+                <w:webHidden/>
+              </w:rPr>
+            </w:r>
+            <w:r>
+              <w:rPr>
+                <w:noProof/>
+                <w:webHidden/>
+              </w:rPr>
+              <w:fldChar w:fldCharType="separate"/>
+            </w:r>
+            <w:r>
+              <w:rPr>
+                <w:noProof/>
+                <w:webHidden/>
+              </w:rPr>
+              <w:t>3</w:t>
+            </w:r>
+            <w:r>
+              <w:rPr>
+                <w:noProof/>
+                <w:webHidden/>
+              </w:rPr>
+              <w:fldChar w:fldCharType="end"/>
+            </w:r>
+          </w:hyperlink>
+        </w:p>
+        <w:p>
+          <w:pPr>
+            <w:pStyle w:val="TM3"/>
+            <w:tabs>
+              <w:tab w:val="right" w:leader="dot" w:pos="9062"/>
+            </w:tabs>
+            <w:rPr>
+              <w:rFonts w:eastAsiaTheme="minorEastAsia"/>
+              <w:noProof/>
+              <w:lang w:eastAsia="fr-CH"/>
+            </w:rPr>
+          </w:pPr>
+          <w:hyperlink w:anchor="_Toc162508024" w:history="1">
+            <w:r>
+              <w:rPr>
+                <w:rStyle w:val="Lienhypertexte"/>
+                <w:noProof/>
+              </w:rPr>
+              <w:t>Evènement de la journée</w:t>
+            </w:r>
+            <w:r>
+              <w:rPr>
+                <w:noProof/>
+                <w:webHidden/>
+              </w:rPr>
+              <w:tab/>
+            </w:r>
+            <w:r>
+              <w:rPr>
+                <w:noProof/>
+                <w:webHidden/>
+              </w:rPr>
+              <w:fldChar w:fldCharType="begin"/>
+            </w:r>
+            <w:r>
+              <w:rPr>
+                <w:noProof/>
+                <w:webHidden/>
+              </w:rPr>
+              <w:instrText xml:space="preserve"> PAGEREF _Toc162508024 \h </w:instrText>
+            </w:r>
+            <w:r>
+              <w:rPr>
+                <w:noProof/>
+                <w:webHidden/>
+              </w:rPr>
+            </w:r>
+            <w:r>
+              <w:rPr>
+                <w:noProof/>
+                <w:webHidden/>
+              </w:rPr>
+              <w:fldChar w:fldCharType="separate"/>
+            </w:r>
+            <w:r>
+              <w:rPr>
+                <w:noProof/>
+                <w:webHidden/>
+              </w:rPr>
+              <w:t>3</w:t>
+            </w:r>
+            <w:r>
+              <w:rPr>
+                <w:noProof/>
+                <w:webHidden/>
+              </w:rPr>
+              <w:fldChar w:fldCharType="end"/>
+            </w:r>
+          </w:hyperlink>
+        </w:p>
+        <w:p>
+          <w:pPr>
+            <w:pStyle w:val="TM3"/>
+            <w:tabs>
+              <w:tab w:val="right" w:leader="dot" w:pos="9062"/>
+            </w:tabs>
+            <w:rPr>
+              <w:rFonts w:eastAsiaTheme="minorEastAsia"/>
+              <w:noProof/>
+              <w:lang w:eastAsia="fr-CH"/>
+            </w:rPr>
+          </w:pPr>
+          <w:hyperlink w:anchor="_Toc162508025" w:history="1">
+            <w:r>
+              <w:rPr>
+                <w:rStyle w:val="Lienhypertexte"/>
+                <w:noProof/>
+              </w:rPr>
+              <w:t>Ce qui n’a pas pu été fait</w:t>
+            </w:r>
+            <w:r>
+              <w:rPr>
+                <w:noProof/>
+                <w:webHidden/>
+              </w:rPr>
+              <w:tab/>
+            </w:r>
+            <w:r>
+              <w:rPr>
+                <w:noProof/>
+                <w:webHidden/>
+              </w:rPr>
+              <w:fldChar w:fldCharType="begin"/>
+            </w:r>
+            <w:r>
+              <w:rPr>
+                <w:noProof/>
+                <w:webHidden/>
+              </w:rPr>
+              <w:instrText xml:space="preserve"> PAGEREF _Toc162508025 \h </w:instrText>
+            </w:r>
+            <w:r>
+              <w:rPr>
+                <w:noProof/>
+                <w:webHidden/>
+              </w:rPr>
+            </w:r>
+            <w:r>
+              <w:rPr>
+                <w:noProof/>
+                <w:webHidden/>
+              </w:rPr>
+              <w:fldChar w:fldCharType="separate"/>
+            </w:r>
+            <w:r>
+              <w:rPr>
+                <w:noProof/>
+                <w:webHidden/>
+              </w:rPr>
+              <w:t>3</w:t>
+            </w:r>
+            <w:r>
+              <w:rPr>
+                <w:noProof/>
+                <w:webHidden/>
+              </w:rPr>
+              <w:fldChar w:fldCharType="end"/>
+            </w:r>
+          </w:hyperlink>
+        </w:p>
+        <w:p>
+          <w:pPr>
+            <w:pStyle w:val="TM2"/>
+            <w:tabs>
+              <w:tab w:val="right" w:leader="dot" w:pos="9062"/>
+            </w:tabs>
+            <w:rPr>
+              <w:rFonts w:eastAsiaTheme="minorEastAsia"/>
+              <w:noProof/>
+              <w:lang w:eastAsia="fr-CH"/>
+            </w:rPr>
+          </w:pPr>
+          <w:hyperlink w:anchor="_Toc162508026" w:history="1">
+            <w:r>
+              <w:rPr>
+                <w:rStyle w:val="Lienhypertexte"/>
+                <w:noProof/>
+              </w:rPr>
+              <w:t>06 mai</w:t>
+            </w:r>
+            <w:r>
+              <w:rPr>
+                <w:noProof/>
+                <w:webHidden/>
+              </w:rPr>
+              <w:tab/>
+            </w:r>
+            <w:r>
+              <w:rPr>
+                <w:noProof/>
+                <w:webHidden/>
+              </w:rPr>
+              <w:fldChar w:fldCharType="begin"/>
+            </w:r>
+            <w:r>
+              <w:rPr>
+                <w:noProof/>
+                <w:webHidden/>
+              </w:rPr>
+              <w:instrText xml:space="preserve"> PAGEREF _Toc162508026 \h </w:instrText>
+            </w:r>
+            <w:r>
+              <w:rPr>
+                <w:noProof/>
+                <w:webHidden/>
+              </w:rPr>
+            </w:r>
+            <w:r>
+              <w:rPr>
+                <w:noProof/>
+                <w:webHidden/>
+              </w:rPr>
+              <w:fldChar w:fldCharType="separate"/>
+            </w:r>
+            <w:r>
+              <w:rPr>
+                <w:noProof/>
+                <w:webHidden/>
+              </w:rPr>
+              <w:t>3</w:t>
+            </w:r>
+            <w:r>
+              <w:rPr>
+                <w:noProof/>
+                <w:webHidden/>
+              </w:rPr>
+              <w:fldChar w:fldCharType="end"/>
+            </w:r>
+          </w:hyperlink>
+        </w:p>
+        <w:p>
+          <w:pPr>
+            <w:pStyle w:val="TM3"/>
+            <w:tabs>
+              <w:tab w:val="right" w:leader="dot" w:pos="9062"/>
+            </w:tabs>
+            <w:rPr>
+              <w:rFonts w:eastAsiaTheme="minorEastAsia"/>
+              <w:noProof/>
+              <w:lang w:eastAsia="fr-CH"/>
+            </w:rPr>
+          </w:pPr>
+          <w:hyperlink w:anchor="_Toc162508027" w:history="1">
+            <w:r>
+              <w:rPr>
+                <w:rStyle w:val="Lienhypertexte"/>
+                <w:noProof/>
+              </w:rPr>
+              <w:t>Programme du jour</w:t>
+            </w:r>
+            <w:r>
+              <w:rPr>
+                <w:noProof/>
+                <w:webHidden/>
+              </w:rPr>
+              <w:tab/>
+            </w:r>
+            <w:r>
+              <w:rPr>
+                <w:noProof/>
+                <w:webHidden/>
+              </w:rPr>
+              <w:fldChar w:fldCharType="begin"/>
+            </w:r>
+            <w:r>
+              <w:rPr>
+                <w:noProof/>
+                <w:webHidden/>
+              </w:rPr>
+              <w:instrText xml:space="preserve"> PAGEREF _Toc162508027 \h </w:instrText>
+            </w:r>
+            <w:r>
+              <w:rPr>
+                <w:noProof/>
+                <w:webHidden/>
+              </w:rPr>
+            </w:r>
+            <w:r>
+              <w:rPr>
+                <w:noProof/>
+                <w:webHidden/>
+              </w:rPr>
+              <w:fldChar w:fldCharType="separate"/>
+            </w:r>
+            <w:r>
+              <w:rPr>
+                <w:noProof/>
+                <w:webHidden/>
+              </w:rPr>
+              <w:t>3</w:t>
+            </w:r>
+            <w:r>
+              <w:rPr>
+                <w:noProof/>
+                <w:webHidden/>
+              </w:rPr>
+              <w:fldChar w:fldCharType="end"/>
+            </w:r>
+          </w:hyperlink>
+        </w:p>
+        <w:p>
+          <w:pPr>
+            <w:pStyle w:val="TM3"/>
+            <w:tabs>
+              <w:tab w:val="right" w:leader="dot" w:pos="9062"/>
+            </w:tabs>
+            <w:rPr>
+              <w:rFonts w:eastAsiaTheme="minorEastAsia"/>
+              <w:noProof/>
+              <w:lang w:eastAsia="fr-CH"/>
+            </w:rPr>
+          </w:pPr>
+          <w:hyperlink w:anchor="_Toc162508028" w:history="1">
+            <w:r>
+              <w:rPr>
+                <w:rStyle w:val="Lienhypertexte"/>
+                <w:noProof/>
+              </w:rPr>
+              <w:t>Evènement de la journée</w:t>
+            </w:r>
+            <w:r>
+              <w:rPr>
+                <w:noProof/>
+                <w:webHidden/>
+              </w:rPr>
+              <w:tab/>
+            </w:r>
+            <w:r>
+              <w:rPr>
+                <w:noProof/>
+                <w:webHidden/>
+              </w:rPr>
+              <w:fldChar w:fldCharType="begin"/>
+            </w:r>
+            <w:r>
+              <w:rPr>
+                <w:noProof/>
+                <w:webHidden/>
+              </w:rPr>
+              <w:instrText xml:space="preserve"> PAGEREF _Toc162508028 \h </w:instrText>
+            </w:r>
+            <w:r>
+              <w:rPr>
+                <w:noProof/>
+                <w:webHidden/>
+              </w:rPr>
+            </w:r>
+            <w:r>
+              <w:rPr>
+                <w:noProof/>
+                <w:webHidden/>
+              </w:rPr>
+              <w:fldChar w:fldCharType="separate"/>
+            </w:r>
+            <w:r>
+              <w:rPr>
+                <w:noProof/>
+                <w:webHidden/>
+              </w:rPr>
+              <w:t>3</w:t>
+            </w:r>
+            <w:r>
+              <w:rPr>
+                <w:noProof/>
+                <w:webHidden/>
+              </w:rPr>
+              <w:fldChar w:fldCharType="end"/>
+            </w:r>
+          </w:hyperlink>
+        </w:p>
+        <w:p>
+          <w:pPr>
+            <w:pStyle w:val="TM3"/>
+            <w:tabs>
+              <w:tab w:val="right" w:leader="dot" w:pos="9062"/>
+            </w:tabs>
+            <w:rPr>
+              <w:rFonts w:eastAsiaTheme="minorEastAsia"/>
+              <w:noProof/>
+              <w:lang w:eastAsia="fr-CH"/>
+            </w:rPr>
+          </w:pPr>
+          <w:hyperlink w:anchor="_Toc162508029" w:history="1">
+            <w:r>
+              <w:rPr>
+                <w:rStyle w:val="Lienhypertexte"/>
+                <w:noProof/>
+              </w:rPr>
+              <w:t>Ce qui n’a pas pu été fait</w:t>
+            </w:r>
+            <w:r>
+              <w:rPr>
+                <w:noProof/>
+                <w:webHidden/>
+              </w:rPr>
+              <w:tab/>
+            </w:r>
+            <w:r>
+              <w:rPr>
+                <w:noProof/>
+                <w:webHidden/>
+              </w:rPr>
+              <w:fldChar w:fldCharType="begin"/>
+            </w:r>
+            <w:r>
+              <w:rPr>
+                <w:noProof/>
+                <w:webHidden/>
+              </w:rPr>
+              <w:instrText xml:space="preserve"> PAGEREF _Toc162508029 \h </w:instrText>
+            </w:r>
+            <w:r>
+              <w:rPr>
+                <w:noProof/>
+                <w:webHidden/>
+              </w:rPr>
+            </w:r>
+            <w:r>
+              <w:rPr>
+                <w:noProof/>
+                <w:webHidden/>
+              </w:rPr>
+              <w:fldChar w:fldCharType="separate"/>
+            </w:r>
+            <w:r>
+              <w:rPr>
+                <w:noProof/>
+                <w:webHidden/>
+              </w:rPr>
+              <w:t>3</w:t>
+            </w:r>
+            <w:r>
+              <w:rPr>
+                <w:noProof/>
+                <w:webHidden/>
+              </w:rPr>
+              <w:fldChar w:fldCharType="end"/>
+            </w:r>
+          </w:hyperlink>
+        </w:p>
+        <w:p>
+          <w:pPr>
+            <w:pStyle w:val="TM2"/>
+            <w:tabs>
+              <w:tab w:val="right" w:leader="dot" w:pos="9062"/>
+            </w:tabs>
+            <w:rPr>
+              <w:rFonts w:eastAsiaTheme="minorEastAsia"/>
+              <w:noProof/>
+              <w:lang w:eastAsia="fr-CH"/>
+            </w:rPr>
+          </w:pPr>
+          <w:hyperlink w:anchor="_Toc162508030" w:history="1">
+            <w:r>
+              <w:rPr>
+                <w:rStyle w:val="Lienhypertexte"/>
+                <w:noProof/>
+              </w:rPr>
+              <w:t>07 mai</w:t>
+            </w:r>
+            <w:r>
+              <w:rPr>
+                <w:noProof/>
+                <w:webHidden/>
+              </w:rPr>
+              <w:tab/>
+            </w:r>
+            <w:r>
+              <w:rPr>
+                <w:noProof/>
+                <w:webHidden/>
+              </w:rPr>
+              <w:fldChar w:fldCharType="begin"/>
+            </w:r>
+            <w:r>
+              <w:rPr>
+                <w:noProof/>
+                <w:webHidden/>
+              </w:rPr>
+              <w:instrText xml:space="preserve"> PAGEREF _Toc162508030 \h </w:instrText>
+            </w:r>
+            <w:r>
+              <w:rPr>
+                <w:noProof/>
+                <w:webHidden/>
+              </w:rPr>
+            </w:r>
+            <w:r>
+              <w:rPr>
+                <w:noProof/>
+                <w:webHidden/>
+              </w:rPr>
+              <w:fldChar w:fldCharType="separate"/>
+            </w:r>
+            <w:r>
+              <w:rPr>
+                <w:noProof/>
+                <w:webHidden/>
+              </w:rPr>
+              <w:t>3</w:t>
+            </w:r>
+            <w:r>
+              <w:rPr>
+                <w:noProof/>
+                <w:webHidden/>
+              </w:rPr>
+              <w:fldChar w:fldCharType="end"/>
+            </w:r>
+          </w:hyperlink>
+        </w:p>
+        <w:p>
+          <w:pPr>
+            <w:pStyle w:val="TM3"/>
+            <w:tabs>
+              <w:tab w:val="right" w:leader="dot" w:pos="9062"/>
+            </w:tabs>
+            <w:rPr>
+              <w:rFonts w:eastAsiaTheme="minorEastAsia"/>
+              <w:noProof/>
+              <w:lang w:eastAsia="fr-CH"/>
+            </w:rPr>
+          </w:pPr>
+          <w:hyperlink w:anchor="_Toc162508031" w:history="1">
+            <w:r>
+              <w:rPr>
+                <w:rStyle w:val="Lienhypertexte"/>
+                <w:noProof/>
+              </w:rPr>
+              <w:t>Programme du jour</w:t>
+            </w:r>
+            <w:r>
+              <w:rPr>
+                <w:noProof/>
+                <w:webHidden/>
+              </w:rPr>
+              <w:tab/>
+            </w:r>
+            <w:r>
+              <w:rPr>
+                <w:noProof/>
+                <w:webHidden/>
+              </w:rPr>
+              <w:fldChar w:fldCharType="begin"/>
+            </w:r>
+            <w:r>
+              <w:rPr>
+                <w:noProof/>
+                <w:webHidden/>
+              </w:rPr>
+              <w:instrText xml:space="preserve"> PAGEREF _Toc162508031 \h </w:instrText>
+            </w:r>
+            <w:r>
+              <w:rPr>
+                <w:noProof/>
+                <w:webHidden/>
+              </w:rPr>
+            </w:r>
+            <w:r>
+              <w:rPr>
+                <w:noProof/>
+                <w:webHidden/>
+              </w:rPr>
+              <w:fldChar w:fldCharType="separate"/>
+            </w:r>
+            <w:r>
+              <w:rPr>
+                <w:noProof/>
+                <w:webHidden/>
+              </w:rPr>
+              <w:t>3</w:t>
+            </w:r>
+            <w:r>
+              <w:rPr>
+                <w:noProof/>
+                <w:webHidden/>
+              </w:rPr>
+              <w:fldChar w:fldCharType="end"/>
+            </w:r>
+          </w:hyperlink>
+        </w:p>
+        <w:p>
+          <w:pPr>
+            <w:pStyle w:val="TM3"/>
+            <w:tabs>
+              <w:tab w:val="right" w:leader="dot" w:pos="9062"/>
+            </w:tabs>
+            <w:rPr>
+              <w:rFonts w:eastAsiaTheme="minorEastAsia"/>
+              <w:noProof/>
+              <w:lang w:eastAsia="fr-CH"/>
+            </w:rPr>
+          </w:pPr>
+          <w:hyperlink w:anchor="_Toc162508032" w:history="1">
+            <w:r>
+              <w:rPr>
+                <w:rStyle w:val="Lienhypertexte"/>
+                <w:noProof/>
+              </w:rPr>
+              <w:t>Evènement de la journée</w:t>
+            </w:r>
+            <w:r>
+              <w:rPr>
+                <w:noProof/>
+                <w:webHidden/>
+              </w:rPr>
+              <w:tab/>
+            </w:r>
+            <w:r>
+              <w:rPr>
+                <w:noProof/>
+                <w:webHidden/>
+              </w:rPr>
+              <w:fldChar w:fldCharType="begin"/>
+            </w:r>
+            <w:r>
+              <w:rPr>
+                <w:noProof/>
+                <w:webHidden/>
+              </w:rPr>
+              <w:instrText xml:space="preserve"> PAGEREF _Toc162508032 \h </w:instrText>
+            </w:r>
+            <w:r>
+              <w:rPr>
+                <w:noProof/>
+                <w:webHidden/>
+              </w:rPr>
+            </w:r>
+            <w:r>
+              <w:rPr>
+                <w:noProof/>
+                <w:webHidden/>
+              </w:rPr>
+              <w:fldChar w:fldCharType="separate"/>
+            </w:r>
+            <w:r>
+              <w:rPr>
+                <w:noProof/>
+                <w:webHidden/>
+              </w:rPr>
+              <w:t>3</w:t>
+            </w:r>
+            <w:r>
+              <w:rPr>
+                <w:noProof/>
+                <w:webHidden/>
+              </w:rPr>
+              <w:fldChar w:fldCharType="end"/>
+            </w:r>
+          </w:hyperlink>
+        </w:p>
+        <w:p>
+          <w:pPr>
+            <w:pStyle w:val="TM3"/>
+            <w:tabs>
+              <w:tab w:val="right" w:leader="dot" w:pos="9062"/>
+            </w:tabs>
+            <w:rPr>
+              <w:rFonts w:eastAsiaTheme="minorEastAsia"/>
+              <w:noProof/>
+              <w:lang w:eastAsia="fr-CH"/>
+            </w:rPr>
+          </w:pPr>
+          <w:hyperlink w:anchor="_Toc162508033" w:history="1">
+            <w:r>
+              <w:rPr>
+                <w:rStyle w:val="Lienhypertexte"/>
+                <w:noProof/>
+              </w:rPr>
+              <w:t>Ce qui n’a pas pu été fait</w:t>
+            </w:r>
+            <w:r>
+              <w:rPr>
+                <w:noProof/>
+                <w:webHidden/>
+              </w:rPr>
+              <w:tab/>
+            </w:r>
+            <w:r>
+              <w:rPr>
+                <w:noProof/>
+                <w:webHidden/>
+              </w:rPr>
+              <w:fldChar w:fldCharType="begin"/>
+            </w:r>
+            <w:r>
+              <w:rPr>
+                <w:noProof/>
+                <w:webHidden/>
+              </w:rPr>
+              <w:instrText xml:space="preserve"> PAGEREF _Toc162508033 \h </w:instrText>
+            </w:r>
+            <w:r>
+              <w:rPr>
+                <w:noProof/>
+                <w:webHidden/>
+              </w:rPr>
+            </w:r>
+            <w:r>
+              <w:rPr>
+                <w:noProof/>
+                <w:webHidden/>
+              </w:rPr>
+              <w:fldChar w:fldCharType="separate"/>
+            </w:r>
+            <w:r>
+              <w:rPr>
+                <w:noProof/>
+                <w:webHidden/>
+              </w:rPr>
+              <w:t>3</w:t>
+            </w:r>
+            <w:r>
+              <w:rPr>
+                <w:noProof/>
+                <w:webHidden/>
+              </w:rPr>
+              <w:fldChar w:fldCharType="end"/>
+            </w:r>
+          </w:hyperlink>
+        </w:p>
+        <w:p>
+          <w:pPr>
+            <w:pStyle w:val="TM2"/>
+            <w:tabs>
+              <w:tab w:val="right" w:leader="dot" w:pos="9062"/>
+            </w:tabs>
+            <w:rPr>
+              <w:rFonts w:eastAsiaTheme="minorEastAsia"/>
+              <w:noProof/>
+              <w:lang w:eastAsia="fr-CH"/>
+            </w:rPr>
+          </w:pPr>
+          <w:hyperlink w:anchor="_Toc162508034" w:history="1">
+            <w:r>
+              <w:rPr>
+                <w:rStyle w:val="Lienhypertexte"/>
+                <w:noProof/>
+              </w:rPr>
+              <w:t>08 mai</w:t>
+            </w:r>
+            <w:r>
+              <w:rPr>
+                <w:noProof/>
+                <w:webHidden/>
+              </w:rPr>
+              <w:tab/>
+            </w:r>
+            <w:r>
+              <w:rPr>
+                <w:noProof/>
+                <w:webHidden/>
+              </w:rPr>
+              <w:fldChar w:fldCharType="begin"/>
+            </w:r>
+            <w:r>
+              <w:rPr>
+                <w:noProof/>
+                <w:webHidden/>
+              </w:rPr>
+              <w:instrText xml:space="preserve"> PAGEREF _Toc162508034 \h </w:instrText>
+            </w:r>
+            <w:r>
+              <w:rPr>
+                <w:noProof/>
+                <w:webHidden/>
+              </w:rPr>
+            </w:r>
+            <w:r>
+              <w:rPr>
+                <w:noProof/>
+                <w:webHidden/>
+              </w:rPr>
+              <w:fldChar w:fldCharType="separate"/>
+            </w:r>
+            <w:r>
+              <w:rPr>
+                <w:noProof/>
+                <w:webHidden/>
+              </w:rPr>
+              <w:t>3</w:t>
+            </w:r>
+            <w:r>
+              <w:rPr>
+                <w:noProof/>
+                <w:webHidden/>
+              </w:rPr>
+              <w:fldChar w:fldCharType="end"/>
+            </w:r>
+          </w:hyperlink>
+        </w:p>
+        <w:p>
+          <w:pPr>
+            <w:pStyle w:val="TM3"/>
+            <w:tabs>
+              <w:tab w:val="right" w:leader="dot" w:pos="9062"/>
+            </w:tabs>
+            <w:rPr>
+              <w:rFonts w:eastAsiaTheme="minorEastAsia"/>
+              <w:noProof/>
+              <w:lang w:eastAsia="fr-CH"/>
+            </w:rPr>
+          </w:pPr>
+          <w:hyperlink w:anchor="_Toc162508035" w:history="1">
+            <w:r>
+              <w:rPr>
+                <w:rStyle w:val="Lienhypertexte"/>
+                <w:noProof/>
+              </w:rPr>
+              <w:t>Programme du jour</w:t>
+            </w:r>
+            <w:r>
+              <w:rPr>
+                <w:noProof/>
+                <w:webHidden/>
+              </w:rPr>
+              <w:tab/>
+            </w:r>
+            <w:r>
+              <w:rPr>
+                <w:noProof/>
+                <w:webHidden/>
+              </w:rPr>
+              <w:fldChar w:fldCharType="begin"/>
+            </w:r>
+            <w:r>
+              <w:rPr>
+                <w:noProof/>
+                <w:webHidden/>
+              </w:rPr>
+              <w:instrText xml:space="preserve"> PAGEREF _Toc162508035 \h </w:instrText>
+            </w:r>
+            <w:r>
+              <w:rPr>
+                <w:noProof/>
+                <w:webHidden/>
+              </w:rPr>
+            </w:r>
+            <w:r>
+              <w:rPr>
+                <w:noProof/>
+                <w:webHidden/>
+              </w:rPr>
+              <w:fldChar w:fldCharType="separate"/>
+            </w:r>
+            <w:r>
+              <w:rPr>
+                <w:noProof/>
+                <w:webHidden/>
+              </w:rPr>
+              <w:t>3</w:t>
+            </w:r>
+            <w:r>
+              <w:rPr>
+                <w:noProof/>
+                <w:webHidden/>
+              </w:rPr>
+              <w:fldChar w:fldCharType="end"/>
+            </w:r>
+          </w:hyperlink>
+        </w:p>
+        <w:p>
+          <w:pPr>
+            <w:pStyle w:val="TM3"/>
+            <w:tabs>
+              <w:tab w:val="right" w:leader="dot" w:pos="9062"/>
+            </w:tabs>
+            <w:rPr>
+              <w:rFonts w:eastAsiaTheme="minorEastAsia"/>
+              <w:noProof/>
+              <w:lang w:eastAsia="fr-CH"/>
+            </w:rPr>
+          </w:pPr>
+          <w:hyperlink w:anchor="_Toc162508036" w:history="1">
+            <w:r>
+              <w:rPr>
+                <w:rStyle w:val="Lienhypertexte"/>
+                <w:noProof/>
+              </w:rPr>
+              <w:t>Evènement de la journée</w:t>
+            </w:r>
+            <w:r>
+              <w:rPr>
+                <w:noProof/>
+                <w:webHidden/>
+              </w:rPr>
+              <w:tab/>
+            </w:r>
+            <w:r>
+              <w:rPr>
+                <w:noProof/>
+                <w:webHidden/>
+              </w:rPr>
+              <w:fldChar w:fldCharType="begin"/>
+            </w:r>
+            <w:r>
+              <w:rPr>
+                <w:noProof/>
+                <w:webHidden/>
+              </w:rPr>
+              <w:instrText xml:space="preserve"> PAGEREF _Toc162508036 \h </w:instrText>
+            </w:r>
+            <w:r>
+              <w:rPr>
+                <w:noProof/>
+                <w:webHidden/>
+              </w:rPr>
+            </w:r>
+            <w:r>
+              <w:rPr>
+                <w:noProof/>
+                <w:webHidden/>
+              </w:rPr>
+              <w:fldChar w:fldCharType="separate"/>
+            </w:r>
+            <w:r>
+              <w:rPr>
+                <w:noProof/>
+                <w:webHidden/>
+              </w:rPr>
+              <w:t>3</w:t>
+            </w:r>
+            <w:r>
+              <w:rPr>
+                <w:noProof/>
+                <w:webHidden/>
+              </w:rPr>
+              <w:fldChar w:fldCharType="end"/>
+            </w:r>
+          </w:hyperlink>
+        </w:p>
+        <w:p>
+          <w:pPr>
+            <w:pStyle w:val="TM3"/>
+            <w:tabs>
+              <w:tab w:val="right" w:leader="dot" w:pos="9062"/>
+            </w:tabs>
+            <w:rPr>
+              <w:rFonts w:eastAsiaTheme="minorEastAsia"/>
+              <w:noProof/>
+              <w:lang w:eastAsia="fr-CH"/>
+            </w:rPr>
+          </w:pPr>
+          <w:hyperlink w:anchor="_Toc162508037" w:history="1">
+            <w:r>
+              <w:rPr>
+                <w:rStyle w:val="Lienhypertexte"/>
+                <w:noProof/>
+              </w:rPr>
+              <w:t>Ce qui n’a pas pu été fait</w:t>
+            </w:r>
+            <w:r>
+              <w:rPr>
+                <w:noProof/>
+                <w:webHidden/>
+              </w:rPr>
+              <w:tab/>
+            </w:r>
+            <w:r>
+              <w:rPr>
+                <w:noProof/>
+                <w:webHidden/>
+              </w:rPr>
+              <w:fldChar w:fldCharType="begin"/>
+            </w:r>
+            <w:r>
+              <w:rPr>
+                <w:noProof/>
+                <w:webHidden/>
+              </w:rPr>
+              <w:instrText xml:space="preserve"> PAGEREF _Toc162508037 \h </w:instrText>
+            </w:r>
+            <w:r>
+              <w:rPr>
+                <w:noProof/>
+                <w:webHidden/>
+              </w:rPr>
+            </w:r>
+            <w:r>
+              <w:rPr>
+                <w:noProof/>
+                <w:webHidden/>
+              </w:rPr>
+              <w:fldChar w:fldCharType="separate"/>
+            </w:r>
+            <w:r>
+              <w:rPr>
+                <w:noProof/>
+                <w:webHidden/>
+              </w:rPr>
+              <w:t>3</w:t>
+            </w:r>
+            <w:r>
+              <w:rPr>
+                <w:noProof/>
+                <w:webHidden/>
+              </w:rPr>
+              <w:fldChar w:fldCharType="end"/>
+            </w:r>
+          </w:hyperlink>
+        </w:p>
+        <w:p>
+          <w:pPr>
+            <w:pStyle w:val="TM2"/>
+            <w:tabs>
+              <w:tab w:val="right" w:leader="dot" w:pos="9062"/>
+            </w:tabs>
+            <w:rPr>
+              <w:rFonts w:eastAsiaTheme="minorEastAsia"/>
+              <w:noProof/>
+              <w:lang w:eastAsia="fr-CH"/>
+            </w:rPr>
+          </w:pPr>
+          <w:hyperlink w:anchor="_Toc162508038" w:history="1">
+            <w:r>
+              <w:rPr>
+                <w:rStyle w:val="Lienhypertexte"/>
+                <w:noProof/>
+              </w:rPr>
+              <w:t>13 mai</w:t>
+            </w:r>
+            <w:r>
+              <w:rPr>
+                <w:noProof/>
+                <w:webHidden/>
+              </w:rPr>
+              <w:tab/>
+            </w:r>
+            <w:r>
+              <w:rPr>
+                <w:noProof/>
+                <w:webHidden/>
+              </w:rPr>
+              <w:fldChar w:fldCharType="begin"/>
+            </w:r>
+            <w:r>
+              <w:rPr>
+                <w:noProof/>
+                <w:webHidden/>
+              </w:rPr>
+              <w:instrText xml:space="preserve"> PAGEREF _Toc162508038 \h </w:instrText>
+            </w:r>
+            <w:r>
+              <w:rPr>
+                <w:noProof/>
+                <w:webHidden/>
+              </w:rPr>
+            </w:r>
+            <w:r>
+              <w:rPr>
+                <w:noProof/>
+                <w:webHidden/>
+              </w:rPr>
+              <w:fldChar w:fldCharType="separate"/>
+            </w:r>
+            <w:r>
+              <w:rPr>
+                <w:noProof/>
+                <w:webHidden/>
+              </w:rPr>
+              <w:t>4</w:t>
+            </w:r>
+            <w:r>
+              <w:rPr>
+                <w:noProof/>
+                <w:webHidden/>
+              </w:rPr>
+              <w:fldChar w:fldCharType="end"/>
+            </w:r>
+          </w:hyperlink>
+        </w:p>
+        <w:p>
+          <w:pPr>
+            <w:pStyle w:val="TM3"/>
+            <w:tabs>
+              <w:tab w:val="right" w:leader="dot" w:pos="9062"/>
+            </w:tabs>
+            <w:rPr>
+              <w:rFonts w:eastAsiaTheme="minorEastAsia"/>
+              <w:noProof/>
+              <w:lang w:eastAsia="fr-CH"/>
+            </w:rPr>
+          </w:pPr>
+          <w:hyperlink w:anchor="_Toc162508039" w:history="1">
+            <w:r>
+              <w:rPr>
+                <w:rStyle w:val="Lienhypertexte"/>
+                <w:noProof/>
+              </w:rPr>
+              <w:t>Programme du jour</w:t>
+            </w:r>
+            <w:r>
+              <w:rPr>
+                <w:noProof/>
+                <w:webHidden/>
+              </w:rPr>
+              <w:tab/>
+            </w:r>
+            <w:r>
+              <w:rPr>
+                <w:noProof/>
+                <w:webHidden/>
+              </w:rPr>
+              <w:fldChar w:fldCharType="begin"/>
+            </w:r>
+            <w:r>
+              <w:rPr>
+                <w:noProof/>
+                <w:webHidden/>
+              </w:rPr>
+              <w:instrText xml:space="preserve"> PAGEREF _Toc162508039 \h </w:instrText>
+            </w:r>
+            <w:r>
+              <w:rPr>
+                <w:noProof/>
+                <w:webHidden/>
+              </w:rPr>
+            </w:r>
+            <w:r>
+              <w:rPr>
+                <w:noProof/>
+                <w:webHidden/>
+              </w:rPr>
+              <w:fldChar w:fldCharType="separate"/>
+            </w:r>
+            <w:r>
+              <w:rPr>
+                <w:noProof/>
+                <w:webHidden/>
+              </w:rPr>
+              <w:t>4</w:t>
+            </w:r>
+            <w:r>
+              <w:rPr>
+                <w:noProof/>
+                <w:webHidden/>
+              </w:rPr>
+              <w:fldChar w:fldCharType="end"/>
+            </w:r>
+          </w:hyperlink>
+        </w:p>
+        <w:p>
+          <w:pPr>
+            <w:pStyle w:val="TM3"/>
+            <w:tabs>
+              <w:tab w:val="right" w:leader="dot" w:pos="9062"/>
+            </w:tabs>
+            <w:rPr>
+              <w:rFonts w:eastAsiaTheme="minorEastAsia"/>
+              <w:noProof/>
+              <w:lang w:eastAsia="fr-CH"/>
+            </w:rPr>
+          </w:pPr>
+          <w:hyperlink w:anchor="_Toc162508040" w:history="1">
+            <w:r>
+              <w:rPr>
+                <w:rStyle w:val="Lienhypertexte"/>
+                <w:noProof/>
+              </w:rPr>
+              <w:t>Evènement de la journée</w:t>
+            </w:r>
+            <w:r>
+              <w:rPr>
+                <w:noProof/>
+                <w:webHidden/>
+              </w:rPr>
+              <w:tab/>
+            </w:r>
+            <w:r>
+              <w:rPr>
+                <w:noProof/>
+                <w:webHidden/>
+              </w:rPr>
+              <w:fldChar w:fldCharType="begin"/>
+            </w:r>
+            <w:r>
+              <w:rPr>
+                <w:noProof/>
+                <w:webHidden/>
+              </w:rPr>
+              <w:instrText xml:space="preserve"> PAGEREF _Toc162508040 \h </w:instrText>
+            </w:r>
+            <w:r>
+              <w:rPr>
+                <w:noProof/>
+                <w:webHidden/>
+              </w:rPr>
+            </w:r>
+            <w:r>
+              <w:rPr>
+                <w:noProof/>
+                <w:webHidden/>
+              </w:rPr>
+              <w:fldChar w:fldCharType="separate"/>
+            </w:r>
+            <w:r>
+              <w:rPr>
+                <w:noProof/>
+                <w:webHidden/>
+              </w:rPr>
+              <w:t>4</w:t>
+            </w:r>
+            <w:r>
+              <w:rPr>
+                <w:noProof/>
+                <w:webHidden/>
+              </w:rPr>
+              <w:fldChar w:fldCharType="end"/>
+            </w:r>
+          </w:hyperlink>
+        </w:p>
+        <w:p>
+          <w:pPr>
+            <w:pStyle w:val="TM3"/>
+            <w:tabs>
+              <w:tab w:val="right" w:leader="dot" w:pos="9062"/>
+            </w:tabs>
+            <w:rPr>
+              <w:rFonts w:eastAsiaTheme="minorEastAsia"/>
+              <w:noProof/>
+              <w:lang w:eastAsia="fr-CH"/>
+            </w:rPr>
+          </w:pPr>
+          <w:hyperlink w:anchor="_Toc162508041" w:history="1">
+            <w:r>
+              <w:rPr>
+                <w:rStyle w:val="Lienhypertexte"/>
+                <w:noProof/>
+              </w:rPr>
+              <w:t>Ce qui n’a pas pu été fait</w:t>
+            </w:r>
+            <w:r>
+              <w:rPr>
+                <w:noProof/>
+                <w:webHidden/>
+              </w:rPr>
+              <w:tab/>
+            </w:r>
+            <w:r>
+              <w:rPr>
+                <w:noProof/>
+                <w:webHidden/>
+              </w:rPr>
+              <w:fldChar w:fldCharType="begin"/>
+            </w:r>
+            <w:r>
+              <w:rPr>
+                <w:noProof/>
+                <w:webHidden/>
+              </w:rPr>
+              <w:instrText xml:space="preserve"> PAGEREF _Toc162508041 \h </w:instrText>
+            </w:r>
+            <w:r>
+              <w:rPr>
+                <w:noProof/>
+                <w:webHidden/>
+              </w:rPr>
+            </w:r>
+            <w:r>
+              <w:rPr>
+                <w:noProof/>
+                <w:webHidden/>
+              </w:rPr>
+              <w:fldChar w:fldCharType="separate"/>
+            </w:r>
+            <w:r>
+              <w:rPr>
+                <w:noProof/>
+                <w:webHidden/>
+              </w:rPr>
+              <w:t>4</w:t>
+            </w:r>
+            <w:r>
+              <w:rPr>
+                <w:noProof/>
+                <w:webHidden/>
+              </w:rPr>
+              <w:fldChar w:fldCharType="end"/>
+            </w:r>
+          </w:hyperlink>
+        </w:p>
+        <w:p>
+          <w:pPr>
+            <w:pStyle w:val="TM2"/>
+            <w:tabs>
+              <w:tab w:val="right" w:leader="dot" w:pos="9062"/>
+            </w:tabs>
+            <w:rPr>
+              <w:rFonts w:eastAsiaTheme="minorEastAsia"/>
+              <w:noProof/>
+              <w:lang w:eastAsia="fr-CH"/>
+            </w:rPr>
+          </w:pPr>
+          <w:hyperlink w:anchor="_Toc162508042" w:history="1">
+            <w:r>
+              <w:rPr>
+                <w:rStyle w:val="Lienhypertexte"/>
+                <w:noProof/>
+              </w:rPr>
+              <w:t>14 mai</w:t>
+            </w:r>
+            <w:r>
+              <w:rPr>
+                <w:noProof/>
+                <w:webHidden/>
+              </w:rPr>
+              <w:tab/>
+            </w:r>
+            <w:r>
+              <w:rPr>
+                <w:noProof/>
+                <w:webHidden/>
+              </w:rPr>
+              <w:fldChar w:fldCharType="begin"/>
+            </w:r>
+            <w:r>
+              <w:rPr>
+                <w:noProof/>
+                <w:webHidden/>
+              </w:rPr>
+              <w:instrText xml:space="preserve"> PAGEREF _Toc162508042 \h </w:instrText>
+            </w:r>
+            <w:r>
+              <w:rPr>
+                <w:noProof/>
+                <w:webHidden/>
+              </w:rPr>
+            </w:r>
+            <w:r>
+              <w:rPr>
+                <w:noProof/>
+                <w:webHidden/>
+              </w:rPr>
+              <w:fldChar w:fldCharType="separate"/>
+            </w:r>
+            <w:r>
+              <w:rPr>
+                <w:noProof/>
+                <w:webHidden/>
+              </w:rPr>
+              <w:t>4</w:t>
+            </w:r>
+            <w:r>
+              <w:rPr>
+                <w:noProof/>
+                <w:webHidden/>
+              </w:rPr>
+              <w:fldChar w:fldCharType="end"/>
+            </w:r>
+          </w:hyperlink>
+        </w:p>
+        <w:p>
+          <w:pPr>
+            <w:pStyle w:val="TM3"/>
+            <w:tabs>
+              <w:tab w:val="right" w:leader="dot" w:pos="9062"/>
+            </w:tabs>
+            <w:rPr>
+              <w:rFonts w:eastAsiaTheme="minorEastAsia"/>
+              <w:noProof/>
+              <w:lang w:eastAsia="fr-CH"/>
+            </w:rPr>
+          </w:pPr>
+          <w:hyperlink w:anchor="_Toc162508043" w:history="1">
+            <w:r>
+              <w:rPr>
+                <w:rStyle w:val="Lienhypertexte"/>
+                <w:noProof/>
+              </w:rPr>
+              <w:t>Programme du jour</w:t>
+            </w:r>
+            <w:r>
+              <w:rPr>
+                <w:noProof/>
+                <w:webHidden/>
+              </w:rPr>
+              <w:tab/>
+            </w:r>
+            <w:r>
+              <w:rPr>
+                <w:noProof/>
+                <w:webHidden/>
+              </w:rPr>
+              <w:fldChar w:fldCharType="begin"/>
+            </w:r>
+            <w:r>
+              <w:rPr>
+                <w:noProof/>
+                <w:webHidden/>
+              </w:rPr>
+              <w:instrText xml:space="preserve"> PAGEREF _Toc162508043 \h </w:instrText>
+            </w:r>
+            <w:r>
+              <w:rPr>
+                <w:noProof/>
+                <w:webHidden/>
+              </w:rPr>
+            </w:r>
+            <w:r>
+              <w:rPr>
+                <w:noProof/>
+                <w:webHidden/>
+              </w:rPr>
+              <w:fldChar w:fldCharType="separate"/>
+            </w:r>
+            <w:r>
+              <w:rPr>
+                <w:noProof/>
+                <w:webHidden/>
+              </w:rPr>
+              <w:t>4</w:t>
+            </w:r>
+            <w:r>
+              <w:rPr>
+                <w:noProof/>
+                <w:webHidden/>
+              </w:rPr>
+              <w:fldChar w:fldCharType="end"/>
+            </w:r>
+          </w:hyperlink>
+        </w:p>
+        <w:p>
+          <w:pPr>
+            <w:pStyle w:val="TM3"/>
+            <w:tabs>
+              <w:tab w:val="right" w:leader="dot" w:pos="9062"/>
+            </w:tabs>
+            <w:rPr>
+              <w:rFonts w:eastAsiaTheme="minorEastAsia"/>
+              <w:noProof/>
+              <w:lang w:eastAsia="fr-CH"/>
+            </w:rPr>
+          </w:pPr>
+          <w:hyperlink w:anchor="_Toc162508044" w:history="1">
+            <w:r>
+              <w:rPr>
+                <w:rStyle w:val="Lienhypertexte"/>
+                <w:noProof/>
+              </w:rPr>
+              <w:t>Evènement de la journée</w:t>
+            </w:r>
+            <w:r>
+              <w:rPr>
+                <w:noProof/>
+                <w:webHidden/>
+              </w:rPr>
+              <w:tab/>
+            </w:r>
+            <w:r>
+              <w:rPr>
+                <w:noProof/>
+                <w:webHidden/>
+              </w:rPr>
+              <w:fldChar w:fldCharType="begin"/>
+            </w:r>
+            <w:r>
+              <w:rPr>
+                <w:noProof/>
+                <w:webHidden/>
+              </w:rPr>
+              <w:instrText xml:space="preserve"> PAGEREF _Toc162508044 \h </w:instrText>
+            </w:r>
+            <w:r>
+              <w:rPr>
+                <w:noProof/>
+                <w:webHidden/>
+              </w:rPr>
+            </w:r>
+            <w:r>
+              <w:rPr>
+                <w:noProof/>
+                <w:webHidden/>
+              </w:rPr>
+              <w:fldChar w:fldCharType="separate"/>
+            </w:r>
+            <w:r>
+              <w:rPr>
+                <w:noProof/>
+                <w:webHidden/>
+              </w:rPr>
+              <w:t>4</w:t>
+            </w:r>
+            <w:r>
+              <w:rPr>
+                <w:noProof/>
+                <w:webHidden/>
+              </w:rPr>
+              <w:fldChar w:fldCharType="end"/>
+            </w:r>
+          </w:hyperlink>
+        </w:p>
+        <w:p>
+          <w:pPr>
+            <w:pStyle w:val="TM3"/>
+            <w:tabs>
+              <w:tab w:val="right" w:leader="dot" w:pos="9062"/>
+            </w:tabs>
+            <w:rPr>
+              <w:rFonts w:eastAsiaTheme="minorEastAsia"/>
+              <w:noProof/>
+              <w:lang w:eastAsia="fr-CH"/>
+            </w:rPr>
+          </w:pPr>
+          <w:hyperlink w:anchor="_Toc162508045" w:history="1">
+            <w:r>
+              <w:rPr>
+                <w:rStyle w:val="Lienhypertexte"/>
+                <w:noProof/>
+              </w:rPr>
+              <w:t>Ce qui n’a pas pu été fait</w:t>
+            </w:r>
+            <w:r>
+              <w:rPr>
+                <w:noProof/>
+                <w:webHidden/>
+              </w:rPr>
+              <w:tab/>
+            </w:r>
+            <w:r>
+              <w:rPr>
+                <w:noProof/>
+                <w:webHidden/>
+              </w:rPr>
+              <w:fldChar w:fldCharType="begin"/>
+            </w:r>
+            <w:r>
+              <w:rPr>
+                <w:noProof/>
+                <w:webHidden/>
+              </w:rPr>
+              <w:instrText xml:space="preserve"> PAGEREF _Toc162508045 \h </w:instrText>
+            </w:r>
+            <w:r>
+              <w:rPr>
+                <w:noProof/>
+                <w:webHidden/>
+              </w:rPr>
+            </w:r>
+            <w:r>
+              <w:rPr>
+                <w:noProof/>
+                <w:webHidden/>
+              </w:rPr>
+              <w:fldChar w:fldCharType="separate"/>
+            </w:r>
+            <w:r>
+              <w:rPr>
+                <w:noProof/>
+                <w:webHidden/>
+              </w:rPr>
+              <w:t>4</w:t>
+            </w:r>
+            <w:r>
+              <w:rPr>
+                <w:noProof/>
+                <w:webHidden/>
+              </w:rPr>
+              <w:fldChar w:fldCharType="end"/>
+            </w:r>
+          </w:hyperlink>
+        </w:p>
+        <w:p>
+          <w:pPr>
+            <w:pStyle w:val="TM2"/>
+            <w:tabs>
+              <w:tab w:val="right" w:leader="dot" w:pos="9062"/>
+            </w:tabs>
+            <w:rPr>
+              <w:rFonts w:eastAsiaTheme="minorEastAsia"/>
+              <w:noProof/>
+              <w:lang w:eastAsia="fr-CH"/>
+            </w:rPr>
+          </w:pPr>
+          <w:hyperlink w:anchor="_Toc162508046" w:history="1">
+            <w:r>
+              <w:rPr>
+                <w:rStyle w:val="Lienhypertexte"/>
+                <w:noProof/>
+              </w:rPr>
+              <w:t>15 mai</w:t>
+            </w:r>
+            <w:r>
+              <w:rPr>
+                <w:noProof/>
+                <w:webHidden/>
+              </w:rPr>
+              <w:tab/>
+            </w:r>
+            <w:r>
+              <w:rPr>
+                <w:noProof/>
+                <w:webHidden/>
+              </w:rPr>
+              <w:fldChar w:fldCharType="begin"/>
+            </w:r>
+            <w:r>
+              <w:rPr>
+                <w:noProof/>
+                <w:webHidden/>
+              </w:rPr>
+              <w:instrText xml:space="preserve"> PAGEREF _Toc162508046 \h </w:instrText>
+            </w:r>
+            <w:r>
+              <w:rPr>
+                <w:noProof/>
+                <w:webHidden/>
+              </w:rPr>
+            </w:r>
+            <w:r>
+              <w:rPr>
+                <w:noProof/>
+                <w:webHidden/>
+              </w:rPr>
+              <w:fldChar w:fldCharType="separate"/>
+            </w:r>
+            <w:r>
+              <w:rPr>
+                <w:noProof/>
+                <w:webHidden/>
+              </w:rPr>
+              <w:t>4</w:t>
+            </w:r>
+            <w:r>
+              <w:rPr>
+                <w:noProof/>
+                <w:webHidden/>
+              </w:rPr>
+              <w:fldChar w:fldCharType="end"/>
+            </w:r>
+          </w:hyperlink>
+        </w:p>
+        <w:p>
+          <w:pPr>
+            <w:pStyle w:val="TM3"/>
+            <w:tabs>
+              <w:tab w:val="right" w:leader="dot" w:pos="9062"/>
+            </w:tabs>
+            <w:rPr>
+              <w:rFonts w:eastAsiaTheme="minorEastAsia"/>
+              <w:noProof/>
+              <w:lang w:eastAsia="fr-CH"/>
+            </w:rPr>
+          </w:pPr>
+          <w:hyperlink w:anchor="_Toc162508047" w:history="1">
+            <w:r>
+              <w:rPr>
+                <w:rStyle w:val="Lienhypertexte"/>
+                <w:noProof/>
+              </w:rPr>
+              <w:t>Programme du jour</w:t>
+            </w:r>
+            <w:r>
+              <w:rPr>
+                <w:noProof/>
+                <w:webHidden/>
+              </w:rPr>
+              <w:tab/>
+            </w:r>
+            <w:r>
+              <w:rPr>
+                <w:noProof/>
+                <w:webHidden/>
+              </w:rPr>
+              <w:fldChar w:fldCharType="begin"/>
+            </w:r>
+            <w:r>
+              <w:rPr>
+                <w:noProof/>
+                <w:webHidden/>
+              </w:rPr>
+              <w:instrText xml:space="preserve"> PAGEREF _Toc162508047 \h </w:instrText>
+            </w:r>
+            <w:r>
+              <w:rPr>
+                <w:noProof/>
+                <w:webHidden/>
+              </w:rPr>
+            </w:r>
+            <w:r>
+              <w:rPr>
+                <w:noProof/>
+                <w:webHidden/>
+              </w:rPr>
+              <w:fldChar w:fldCharType="separate"/>
+            </w:r>
+            <w:r>
+              <w:rPr>
+                <w:noProof/>
+                <w:webHidden/>
+              </w:rPr>
+              <w:t>4</w:t>
+            </w:r>
+            <w:r>
+              <w:rPr>
+                <w:noProof/>
+                <w:webHidden/>
+              </w:rPr>
+              <w:fldChar w:fldCharType="end"/>
+            </w:r>
+          </w:hyperlink>
+        </w:p>
+        <w:p>
+          <w:pPr>
+            <w:pStyle w:val="TM3"/>
+            <w:tabs>
+              <w:tab w:val="right" w:leader="dot" w:pos="9062"/>
+            </w:tabs>
+            <w:rPr>
+              <w:rFonts w:eastAsiaTheme="minorEastAsia"/>
+              <w:noProof/>
+              <w:lang w:eastAsia="fr-CH"/>
+            </w:rPr>
+          </w:pPr>
+          <w:hyperlink w:anchor="_Toc162508048" w:history="1">
+            <w:r>
+              <w:rPr>
+                <w:rStyle w:val="Lienhypertexte"/>
+                <w:noProof/>
+              </w:rPr>
+              <w:t>Evènement de la journée</w:t>
+            </w:r>
+            <w:r>
+              <w:rPr>
+                <w:noProof/>
+                <w:webHidden/>
+              </w:rPr>
+              <w:tab/>
+            </w:r>
+            <w:r>
+              <w:rPr>
+                <w:noProof/>
+                <w:webHidden/>
+              </w:rPr>
+              <w:fldChar w:fldCharType="begin"/>
+            </w:r>
+            <w:r>
+              <w:rPr>
+                <w:noProof/>
+                <w:webHidden/>
+              </w:rPr>
+              <w:instrText xml:space="preserve"> PAGEREF _Toc162508048 \h </w:instrText>
+            </w:r>
+            <w:r>
+              <w:rPr>
+                <w:noProof/>
+                <w:webHidden/>
+              </w:rPr>
+            </w:r>
+            <w:r>
+              <w:rPr>
+                <w:noProof/>
+                <w:webHidden/>
+              </w:rPr>
+              <w:fldChar w:fldCharType="separate"/>
+            </w:r>
+            <w:r>
+              <w:rPr>
+                <w:noProof/>
+                <w:webHidden/>
+              </w:rPr>
+              <w:t>4</w:t>
+            </w:r>
+            <w:r>
+              <w:rPr>
+                <w:noProof/>
+                <w:webHidden/>
+              </w:rPr>
+              <w:fldChar w:fldCharType="end"/>
+            </w:r>
+          </w:hyperlink>
+        </w:p>
+        <w:p>
+          <w:pPr>
+            <w:pStyle w:val="TM3"/>
+            <w:tabs>
+              <w:tab w:val="right" w:leader="dot" w:pos="9062"/>
+            </w:tabs>
+            <w:rPr>
+              <w:rFonts w:eastAsiaTheme="minorEastAsia"/>
+              <w:noProof/>
+              <w:lang w:eastAsia="fr-CH"/>
+            </w:rPr>
+          </w:pPr>
+          <w:hyperlink w:anchor="_Toc162508049" w:history="1">
+            <w:r>
+              <w:rPr>
+                <w:rStyle w:val="Lienhypertexte"/>
+                <w:noProof/>
+              </w:rPr>
+              <w:t>Ce qui n’a pas pu été fait</w:t>
+            </w:r>
+            <w:r>
+              <w:rPr>
+                <w:noProof/>
+                <w:webHidden/>
+              </w:rPr>
+              <w:tab/>
+            </w:r>
+            <w:r>
+              <w:rPr>
+                <w:noProof/>
+                <w:webHidden/>
+              </w:rPr>
+              <w:fldChar w:fldCharType="begin"/>
+            </w:r>
+            <w:r>
+              <w:rPr>
+                <w:noProof/>
+                <w:webHidden/>
+              </w:rPr>
+              <w:instrText xml:space="preserve"> PAGEREF _Toc162508049 \h </w:instrText>
+            </w:r>
+            <w:r>
+              <w:rPr>
+                <w:noProof/>
+                <w:webHidden/>
+              </w:rPr>
+            </w:r>
+            <w:r>
+              <w:rPr>
+                <w:noProof/>
+                <w:webHidden/>
+              </w:rPr>
+              <w:fldChar w:fldCharType="separate"/>
+            </w:r>
+            <w:r>
+              <w:rPr>
+                <w:noProof/>
+                <w:webHidden/>
+              </w:rPr>
+              <w:t>4</w:t>
+            </w:r>
+            <w:r>
+              <w:rPr>
+                <w:noProof/>
+                <w:webHidden/>
+              </w:rPr>
+              <w:fldChar w:fldCharType="end"/>
+            </w:r>
+          </w:hyperlink>
+        </w:p>
+        <w:p>
+          <w:r>
+            <w:rPr>
+              <w:b/>
+              <w:bCs/>
+              <w:lang w:val="fr-FR"/>
+            </w:rPr>
+            <w:fldChar w:fldCharType="end"/>
+          </w:r>
+        </w:p>
+      </w:sdtContent>
+    </w:sdt>
+    <w:p>
+      <w:pPr>
+        <w:rPr>
+          <w:rFonts w:asciiTheme="majorHAnsi" w:eastAsiaTheme="majorEastAsia" w:hAnsiTheme="majorHAnsi" w:cstheme="majorBidi"/>
+          <w:color w:val="2E74B5" w:themeColor="accent1" w:themeShade="BF"/>
+          <w:sz w:val="26"/>
+          <w:szCs w:val="26"/>
+        </w:rPr>
+      </w:pPr>
+      <w:bookmarkStart w:id="1" w:name="_Toc162508006"/>
+      <w:r>
+        <w:br w:type="page"/>
+      </w:r>
+    </w:p>
+    <w:p>
+      <w:pPr>
+        <w:pStyle w:val="Titre2"/>
+      </w:pPr>
+      <w:bookmarkStart w:id="2" w:name="_GoBack"/>
+      <w:bookmarkEnd w:id="2"/>
+    </w:p>
+    <w:p>
+      <w:pPr>
+        <w:pStyle w:val="Titre2"/>
+      </w:pPr>
+      <w:r>
+        <w:t>24</w:t>
+      </w:r>
+      <w:r>
+        <w:t xml:space="preserve"> avril</w:t>
+      </w:r>
+      <w:bookmarkEnd w:id="1"/>
+    </w:p>
+    <w:p>
+      <w:pPr>
+        <w:pStyle w:val="Titre3"/>
+      </w:pPr>
+      <w:bookmarkStart w:id="3" w:name="_Toc162508007"/>
+      <w:r>
+        <w:t>Programme du jour</w:t>
+      </w:r>
+      <w:bookmarkEnd w:id="3"/>
+    </w:p>
+    <w:p>
+      <w:pPr>
+        <w:pStyle w:val="Titre3"/>
+      </w:pPr>
+    </w:p>
+    <w:p>
+      <w:pPr>
+        <w:pStyle w:val="Titre3"/>
+      </w:pPr>
+      <w:bookmarkStart w:id="4" w:name="_Toc162508008"/>
+      <w:r>
+        <w:t>Evènement de la journée</w:t>
+      </w:r>
+      <w:bookmarkEnd w:id="4"/>
     </w:p>
     <w:p/>
     <w:p>
       <w:pPr>
+        <w:pStyle w:val="Titre3"/>
+      </w:pPr>
+      <w:bookmarkStart w:id="5" w:name="_Toc162508009"/>
+      <w:r>
+        <w:t>Ce qui n’a pas pu été fait</w:t>
+      </w:r>
+      <w:bookmarkEnd w:id="5"/>
+    </w:p>
+    <w:p/>
+    <w:p>
+      <w:pPr>
         <w:pStyle w:val="Titre2"/>
       </w:pPr>
+      <w:bookmarkStart w:id="6" w:name="_Toc162508010"/>
       <w:r>
-        <w:t>24 avril</w:t>
+        <w:t>25 avril</w:t>
       </w:r>
+      <w:bookmarkEnd w:id="6"/>
     </w:p>
     <w:p>
       <w:pPr>
         <w:pStyle w:val="Titre3"/>
       </w:pPr>
+      <w:bookmarkStart w:id="7" w:name="_Toc162508011"/>
       <w:r>
         <w:t>Programme du jour</w:t>
       </w:r>
+      <w:bookmarkEnd w:id="7"/>
     </w:p>
+    <w:p/>
     <w:p>
       <w:pPr>
         <w:pStyle w:val="Titre3"/>
       </w:pPr>
-    </w:p>
-    <w:p>
-      <w:pPr>
-        <w:pStyle w:val="Titre3"/>
-      </w:pPr>
+      <w:bookmarkStart w:id="8" w:name="_Toc162508012"/>
       <w:r>
         <w:t>Evènement de la journée</w:t>
       </w:r>
+      <w:bookmarkEnd w:id="8"/>
     </w:p>
     <w:p/>
     <w:p>
       <w:pPr>
         <w:pStyle w:val="Titre3"/>
       </w:pPr>
+      <w:bookmarkStart w:id="9" w:name="_Toc162508013"/>
       <w:r>
         <w:t>Ce qui n’a pas pu été fait</w:t>
       </w:r>
+      <w:bookmarkEnd w:id="9"/>
     </w:p>
     <w:p/>
     <w:p>
       <w:pPr>
         <w:pStyle w:val="Titre2"/>
       </w:pPr>
+      <w:bookmarkStart w:id="10" w:name="_Toc162508014"/>
       <w:r>
-        <w:t>25 avril</w:t>
+        <w:t>29 avril</w:t>
       </w:r>
+      <w:bookmarkEnd w:id="10"/>
     </w:p>
     <w:p>
       <w:pPr>
         <w:pStyle w:val="Titre3"/>
       </w:pPr>
+      <w:bookmarkStart w:id="11" w:name="_Toc162508015"/>
       <w:r>
         <w:t>Programme du jour</w:t>
       </w:r>
+      <w:bookmarkEnd w:id="11"/>
     </w:p>
     <w:p/>
     <w:p>
       <w:pPr>
         <w:pStyle w:val="Titre3"/>
       </w:pPr>
+      <w:bookmarkStart w:id="12" w:name="_Toc162508016"/>
       <w:r>
         <w:t>Evènement de la journée</w:t>
       </w:r>
+      <w:bookmarkEnd w:id="12"/>
     </w:p>
     <w:p/>
     <w:p>
       <w:pPr>
         <w:pStyle w:val="Titre3"/>
       </w:pPr>
+      <w:bookmarkStart w:id="13" w:name="_Toc162508017"/>
       <w:r>
         <w:t>Ce qui n’a pas pu été fait</w:t>
       </w:r>
+      <w:bookmarkEnd w:id="13"/>
     </w:p>
     <w:p/>
     <w:p>
       <w:pPr>
         <w:pStyle w:val="Titre2"/>
       </w:pPr>
+      <w:bookmarkStart w:id="14" w:name="_Toc162508018"/>
       <w:r>
-        <w:t>29 avril</w:t>
+        <w:t>30 avril</w:t>
       </w:r>
+      <w:bookmarkEnd w:id="14"/>
     </w:p>
     <w:p>
       <w:pPr>
         <w:pStyle w:val="Titre3"/>
       </w:pPr>
+      <w:bookmarkStart w:id="15" w:name="_Toc162508019"/>
       <w:r>
         <w:t>Programme du jour</w:t>
       </w:r>
+      <w:bookmarkEnd w:id="15"/>
     </w:p>
     <w:p/>
     <w:p>
       <w:pPr>
         <w:pStyle w:val="Titre3"/>
       </w:pPr>
+      <w:bookmarkStart w:id="16" w:name="_Toc162508020"/>
       <w:r>
         <w:t>Evènement de la journée</w:t>
       </w:r>
+      <w:bookmarkEnd w:id="16"/>
     </w:p>
     <w:p/>
     <w:p>
       <w:pPr>
         <w:pStyle w:val="Titre3"/>
       </w:pPr>
+      <w:bookmarkStart w:id="17" w:name="_Toc162508021"/>
       <w:r>
         <w:t>Ce qui n’a pas pu été fait</w:t>
       </w:r>
+      <w:bookmarkEnd w:id="17"/>
     </w:p>
     <w:p/>
     <w:p>
       <w:pPr>
         <w:pStyle w:val="Titre2"/>
       </w:pPr>
+      <w:bookmarkStart w:id="18" w:name="_Toc162508022"/>
       <w:r>
-        <w:t>30 avril</w:t>
+        <w:t>02 mai</w:t>
       </w:r>
+      <w:bookmarkEnd w:id="18"/>
     </w:p>
     <w:p>
       <w:pPr>
         <w:pStyle w:val="Titre3"/>
       </w:pPr>
+      <w:bookmarkStart w:id="19" w:name="_Toc162508023"/>
       <w:r>
         <w:t>Programme du jour</w:t>
       </w:r>
+      <w:bookmarkEnd w:id="19"/>
     </w:p>
     <w:p/>
     <w:p>
       <w:pPr>
         <w:pStyle w:val="Titre3"/>
       </w:pPr>
+      <w:bookmarkStart w:id="20" w:name="_Toc162508024"/>
       <w:r>
         <w:t>Evènement de la journée</w:t>
       </w:r>
+      <w:bookmarkEnd w:id="20"/>
     </w:p>
     <w:p/>
     <w:p>
       <w:pPr>
         <w:pStyle w:val="Titre3"/>
       </w:pPr>
+      <w:bookmarkStart w:id="21" w:name="_Toc162508025"/>
       <w:r>
         <w:t>Ce qui n’a pas pu été fait</w:t>
       </w:r>
+      <w:bookmarkEnd w:id="21"/>
     </w:p>
     <w:p/>
     <w:p>
       <w:pPr>
         <w:pStyle w:val="Titre2"/>
       </w:pPr>
+      <w:bookmarkStart w:id="22" w:name="_Toc162508026"/>
       <w:r>
-        <w:t>02 mai</w:t>
+        <w:lastRenderedPageBreak/>
+        <w:t>06 mai</w:t>
       </w:r>
+      <w:bookmarkEnd w:id="22"/>
     </w:p>
     <w:p>
       <w:pPr>
         <w:pStyle w:val="Titre3"/>
       </w:pPr>
+      <w:bookmarkStart w:id="23" w:name="_Toc162508027"/>
       <w:r>
         <w:t>Programme du jour</w:t>
       </w:r>
+      <w:bookmarkEnd w:id="23"/>
     </w:p>
     <w:p/>
     <w:p>
       <w:pPr>
         <w:pStyle w:val="Titre3"/>
       </w:pPr>
+      <w:bookmarkStart w:id="24" w:name="_Toc162508028"/>
       <w:r>
         <w:t>Evènement de la journée</w:t>
       </w:r>
+      <w:bookmarkEnd w:id="24"/>
     </w:p>
     <w:p/>
     <w:p>
       <w:pPr>
         <w:pStyle w:val="Titre3"/>
       </w:pPr>
+      <w:bookmarkStart w:id="25" w:name="_Toc162508029"/>
       <w:r>
-        <w:lastRenderedPageBreak/>
         <w:t>Ce qui n’a pas pu été fait</w:t>
       </w:r>
+      <w:bookmarkEnd w:id="25"/>
     </w:p>
     <w:p/>
     <w:p>
       <w:pPr>
         <w:pStyle w:val="Titre2"/>
       </w:pPr>
+      <w:bookmarkStart w:id="26" w:name="_Toc162508030"/>
       <w:r>
-        <w:t>06 mai</w:t>
+        <w:t>07 mai</w:t>
       </w:r>
+      <w:bookmarkEnd w:id="26"/>
     </w:p>
     <w:p>
       <w:pPr>
         <w:pStyle w:val="Titre3"/>
       </w:pPr>
+      <w:bookmarkStart w:id="27" w:name="_Toc162508031"/>
       <w:r>
         <w:t>Programme du jour</w:t>
       </w:r>
+      <w:bookmarkEnd w:id="27"/>
     </w:p>
     <w:p/>
     <w:p>
       <w:pPr>
         <w:pStyle w:val="Titre3"/>
       </w:pPr>
+      <w:bookmarkStart w:id="28" w:name="_Toc162508032"/>
       <w:r>
         <w:t>Evènement de la journée</w:t>
       </w:r>
+      <w:bookmarkEnd w:id="28"/>
     </w:p>
     <w:p/>
     <w:p>
       <w:pPr>
         <w:pStyle w:val="Titre3"/>
       </w:pPr>
+      <w:bookmarkStart w:id="29" w:name="_Toc162508033"/>
       <w:r>
         <w:t>Ce qui n’a pas pu été fait</w:t>
       </w:r>
+      <w:bookmarkEnd w:id="29"/>
     </w:p>
     <w:p/>
     <w:p>
       <w:pPr>
         <w:pStyle w:val="Titre2"/>
       </w:pPr>
+      <w:bookmarkStart w:id="30" w:name="_Toc162508034"/>
       <w:r>
-        <w:t>07 mai</w:t>
+        <w:t>08 mai</w:t>
       </w:r>
+      <w:bookmarkEnd w:id="30"/>
     </w:p>
     <w:p>
       <w:pPr>
         <w:pStyle w:val="Titre3"/>
       </w:pPr>
+      <w:bookmarkStart w:id="31" w:name="_Toc162508035"/>
       <w:r>
         <w:t>Programme du jour</w:t>
       </w:r>
+      <w:bookmarkEnd w:id="31"/>
     </w:p>
     <w:p/>
     <w:p>
       <w:pPr>
         <w:pStyle w:val="Titre3"/>
       </w:pPr>
+      <w:bookmarkStart w:id="32" w:name="_Toc162508036"/>
       <w:r>
         <w:t>Evènement de la journée</w:t>
       </w:r>
+      <w:bookmarkEnd w:id="32"/>
     </w:p>
     <w:p/>
     <w:p>
       <w:pPr>
         <w:pStyle w:val="Titre3"/>
       </w:pPr>
+      <w:bookmarkStart w:id="33" w:name="_Toc162508037"/>
       <w:r>
         <w:t>Ce qui n’a pas pu été fait</w:t>
       </w:r>
+      <w:bookmarkEnd w:id="33"/>
     </w:p>
     <w:p/>
     <w:p>
       <w:pPr>
         <w:pStyle w:val="Titre2"/>
       </w:pPr>
+      <w:bookmarkStart w:id="34" w:name="_Toc162508038"/>
       <w:r>
-        <w:t>08 mai</w:t>
+        <w:t>13 mai</w:t>
       </w:r>
+      <w:bookmarkEnd w:id="34"/>
     </w:p>
     <w:p>
       <w:pPr>
         <w:pStyle w:val="Titre3"/>
       </w:pPr>
+      <w:bookmarkStart w:id="35" w:name="_Toc162508039"/>
       <w:r>
         <w:t>Programme du jour</w:t>
       </w:r>
+      <w:bookmarkEnd w:id="35"/>
     </w:p>
     <w:p/>
     <w:p>
       <w:pPr>
         <w:pStyle w:val="Titre3"/>
       </w:pPr>
+      <w:bookmarkStart w:id="36" w:name="_Toc162508040"/>
       <w:r>
         <w:t>Evènement de la journée</w:t>
       </w:r>
+      <w:bookmarkEnd w:id="36"/>
     </w:p>
     <w:p/>
     <w:p>
       <w:pPr>
         <w:pStyle w:val="Titre3"/>
       </w:pPr>
+      <w:bookmarkStart w:id="37" w:name="_Toc162508041"/>
       <w:r>
         <w:t>Ce qui n’a pas pu été fait</w:t>
       </w:r>
+      <w:bookmarkEnd w:id="37"/>
     </w:p>
     <w:p/>
     <w:p>
       <w:pPr>
         <w:pStyle w:val="Titre2"/>
       </w:pPr>
+      <w:bookmarkStart w:id="38" w:name="_Toc162508042"/>
       <w:r>
-        <w:t>13 mai</w:t>
+        <w:t>14 mai</w:t>
       </w:r>
+      <w:bookmarkEnd w:id="38"/>
     </w:p>
     <w:p>
       <w:pPr>
         <w:pStyle w:val="Titre3"/>
       </w:pPr>
+      <w:bookmarkStart w:id="39" w:name="_Toc162508043"/>
       <w:r>
         <w:t>Programme du jour</w:t>
       </w:r>
+      <w:bookmarkEnd w:id="39"/>
     </w:p>
     <w:p/>
     <w:p>
       <w:pPr>
         <w:pStyle w:val="Titre3"/>
       </w:pPr>
+      <w:bookmarkStart w:id="40" w:name="_Toc162508044"/>
       <w:r>
         <w:t>Evènement de la journée</w:t>
       </w:r>
+      <w:bookmarkEnd w:id="40"/>
     </w:p>
     <w:p/>
     <w:p>
       <w:pPr>
         <w:pStyle w:val="Titre3"/>
       </w:pPr>
+      <w:bookmarkStart w:id="41" w:name="_Toc162508045"/>
       <w:r>
         <w:t>Ce qui n’a pas pu été fait</w:t>
       </w:r>
+      <w:bookmarkEnd w:id="41"/>
     </w:p>
     <w:p/>
     <w:p>
       <w:pPr>
         <w:pStyle w:val="Titre2"/>
       </w:pPr>
-      <w:r>
-        <w:t>14 mai</w:t>
-      </w:r>
-    </w:p>
-    <w:p>
-      <w:pPr>
-        <w:pStyle w:val="Titre3"/>
-      </w:pPr>
-      <w:r>
-        <w:t>Programme du jour</w:t>
-      </w:r>
-    </w:p>
-    <w:p/>
-    <w:p>
-      <w:pPr>
-        <w:pStyle w:val="Titre3"/>
-      </w:pPr>
-      <w:r>
-        <w:t>Evènement de la journée</w:t>
-      </w:r>
-    </w:p>
-    <w:p/>
-    <w:p>
-      <w:pPr>
-        <w:pStyle w:val="Titre3"/>
-      </w:pPr>
-      <w:r>
-        <w:t>Ce qui n’a pas pu été fait</w:t>
-      </w:r>
-    </w:p>
-    <w:p/>
-    <w:p>
-      <w:pPr>
-        <w:pStyle w:val="Titre2"/>
-      </w:pPr>
+      <w:bookmarkStart w:id="42" w:name="_Toc162508046"/>
       <w:r>
         <w:lastRenderedPageBreak/>
         <w:t>15 mai</w:t>
       </w:r>
-      <w:bookmarkStart w:id="0" w:name="_GoBack"/>
-      <w:bookmarkEnd w:id="0"/>
+      <w:bookmarkEnd w:id="42"/>
     </w:p>
     <w:p>
       <w:pPr>
         <w:pStyle w:val="Titre3"/>
       </w:pPr>
+      <w:bookmarkStart w:id="43" w:name="_Toc162508047"/>
       <w:r>
         <w:t>Programme du jour</w:t>
       </w:r>
+      <w:bookmarkEnd w:id="43"/>
     </w:p>
     <w:p/>
     <w:p>
       <w:pPr>
         <w:pStyle w:val="Titre3"/>
       </w:pPr>
+      <w:bookmarkStart w:id="44" w:name="_Toc162508048"/>
       <w:r>
         <w:t>Evènement de la journée</w:t>
       </w:r>
+      <w:bookmarkEnd w:id="44"/>
     </w:p>
     <w:p/>
     <w:p>
       <w:pPr>
         <w:pStyle w:val="Titre3"/>
       </w:pPr>
+      <w:bookmarkStart w:id="45" w:name="_Toc162508049"/>
       <w:r>
         <w:t>Ce qui n’a pas pu été fait</w:t>
       </w:r>
+      <w:bookmarkEnd w:id="45"/>
     </w:p>
     <w:p/>
     <w:sectPr>
       <w:pgSz w:w="11906" w:h="16838"/>
       <w:pgMar w:top="1417" w:right="1417" w:bottom="1417" w:left="1417" w:header="708" w:footer="708" w:gutter="0"/>
+      <w:pgNumType w:start="0"/>
       <w:cols w:space="708"/>
+      <w:titlePg/>
       <w:docGrid w:linePitch="360"/>
     </w:sectPr>
   </w:body>
@@ -1108,6 +4939,95 @@
       <w:szCs w:val="24"/>
     </w:rPr>
   </w:style>
+  <w:style w:type="paragraph" w:styleId="En-ttedetabledesmatires">
+    <w:name w:val="TOC Heading"/>
+    <w:basedOn w:val="Titre1"/>
+    <w:next w:val="Normal"/>
+    <w:uiPriority w:val="39"/>
+    <w:unhideWhenUsed/>
+    <w:qFormat/>
+    <w:rsid w:val="00785B85"/>
+    <w:pPr>
+      <w:outlineLvl w:val="9"/>
+    </w:pPr>
+    <w:rPr>
+      <w:lang w:eastAsia="fr-CH"/>
+    </w:rPr>
+  </w:style>
+  <w:style w:type="paragraph" w:styleId="TM1">
+    <w:name w:val="toc 1"/>
+    <w:basedOn w:val="Normal"/>
+    <w:next w:val="Normal"/>
+    <w:autoRedefine/>
+    <w:uiPriority w:val="39"/>
+    <w:unhideWhenUsed/>
+    <w:rsid w:val="00785B85"/>
+    <w:pPr>
+      <w:spacing w:after="100"/>
+    </w:pPr>
+  </w:style>
+  <w:style w:type="paragraph" w:styleId="TM3">
+    <w:name w:val="toc 3"/>
+    <w:basedOn w:val="Normal"/>
+    <w:next w:val="Normal"/>
+    <w:autoRedefine/>
+    <w:uiPriority w:val="39"/>
+    <w:unhideWhenUsed/>
+    <w:rsid w:val="00785B85"/>
+    <w:pPr>
+      <w:spacing w:after="100"/>
+      <w:ind w:left="440"/>
+    </w:pPr>
+  </w:style>
+  <w:style w:type="paragraph" w:styleId="TM2">
+    <w:name w:val="toc 2"/>
+    <w:basedOn w:val="Normal"/>
+    <w:next w:val="Normal"/>
+    <w:autoRedefine/>
+    <w:uiPriority w:val="39"/>
+    <w:unhideWhenUsed/>
+    <w:rsid w:val="00785B85"/>
+    <w:pPr>
+      <w:spacing w:after="100"/>
+      <w:ind w:left="220"/>
+    </w:pPr>
+  </w:style>
+  <w:style w:type="character" w:styleId="Lienhypertexte">
+    <w:name w:val="Hyperlink"/>
+    <w:basedOn w:val="Policepardfaut"/>
+    <w:uiPriority w:val="99"/>
+    <w:unhideWhenUsed/>
+    <w:rsid w:val="00785B85"/>
+    <w:rPr>
+      <w:color w:val="0563C1" w:themeColor="hyperlink"/>
+      <w:u w:val="single"/>
+    </w:rPr>
+  </w:style>
+  <w:style w:type="paragraph" w:styleId="Sansinterligne">
+    <w:name w:val="No Spacing"/>
+    <w:link w:val="SansinterligneCar"/>
+    <w:uiPriority w:val="1"/>
+    <w:qFormat/>
+    <w:rsid w:val="00255EA8"/>
+    <w:pPr>
+      <w:spacing w:after="0" w:line="240" w:lineRule="auto"/>
+    </w:pPr>
+    <w:rPr>
+      <w:rFonts w:eastAsiaTheme="minorEastAsia"/>
+      <w:lang w:eastAsia="fr-CH"/>
+    </w:rPr>
+  </w:style>
+  <w:style w:type="character" w:customStyle="1" w:styleId="SansinterligneCar">
+    <w:name w:val="Sans interligne Car"/>
+    <w:basedOn w:val="Policepardfaut"/>
+    <w:link w:val="Sansinterligne"/>
+    <w:uiPriority w:val="1"/>
+    <w:rsid w:val="00255EA8"/>
+    <w:rPr>
+      <w:rFonts w:eastAsiaTheme="minorEastAsia"/>
+      <w:lang w:eastAsia="fr-CH"/>
+    </w:rPr>
+  </w:style>
 </w:styles>
 </file>
 
